--- a/Observation.docx
+++ b/Observation.docx
@@ -2606,29 +2606,1951 @@
     <w:p>
       <w:pPr>
         <w:pStyle w:val="ListParagraph"/>
-        <w:shd w:val="clear" w:color="auto" w:fill="FFFFFF"/>
-        <w:spacing w:after="0" w:line="285" w:lineRule="atLeast"/>
-        <w:rPr>
-          <w:rFonts w:ascii="Consolas" w:eastAsia="Times New Roman" w:hAnsi="Consolas" w:cs="Times New Roman"/>
-          <w:color w:val="292929"/>
-          <w:sz w:val="21"/>
-          <w:szCs w:val="21"/>
-          <w:lang w:eastAsia="en-IN"/>
-        </w:rPr>
-      </w:pPr>
-    </w:p>
-    <w:p>
-      <w:pPr>
-        <w:shd w:val="clear" w:color="auto" w:fill="FFFFFF"/>
-        <w:spacing w:after="0" w:line="285" w:lineRule="atLeast"/>
-        <w:rPr>
-          <w:rFonts w:ascii="Consolas" w:eastAsia="Times New Roman" w:hAnsi="Consolas" w:cs="Times New Roman"/>
-          <w:color w:val="292929"/>
-          <w:sz w:val="21"/>
-          <w:szCs w:val="21"/>
-          <w:lang w:eastAsia="en-IN"/>
-        </w:rPr>
-      </w:pPr>
+        <w:numPr>
+          <w:ilvl w:val="0"/>
+          <w:numId w:val="1"/>
+        </w:numPr>
+        <w:shd w:val="clear" w:color="auto" w:fill="FFFFFF"/>
+        <w:spacing w:after="0" w:line="285" w:lineRule="atLeast"/>
+        <w:rPr>
+          <w:rFonts w:ascii="Consolas" w:eastAsia="Times New Roman" w:hAnsi="Consolas" w:cs="Times New Roman"/>
+          <w:color w:val="292929"/>
+          <w:sz w:val="21"/>
+          <w:szCs w:val="21"/>
+          <w:lang w:eastAsia="en-IN"/>
+        </w:rPr>
+      </w:pPr>
+      <w:r>
+        <w:rPr>
+          <w:rFonts w:ascii="Consolas" w:eastAsia="Times New Roman" w:hAnsi="Consolas" w:cs="Times New Roman"/>
+          <w:b/>
+          <w:bCs/>
+          <w:color w:val="000080"/>
+          <w:sz w:val="21"/>
+          <w:szCs w:val="21"/>
+          <w:lang w:eastAsia="en-IN"/>
+        </w:rPr>
+        <w:t>**Random Forest**</w:t>
+      </w:r>
+      <w:r>
+        <w:rPr>
+          <w:rFonts w:ascii="Consolas" w:eastAsia="Times New Roman" w:hAnsi="Consolas" w:cs="Times New Roman"/>
+          <w:color w:val="292929"/>
+          <w:sz w:val="21"/>
+          <w:szCs w:val="21"/>
+          <w:lang w:eastAsia="en-IN"/>
+        </w:rPr>
+        <w:t xml:space="preserve"> is the best overall choice here:</w:t>
+      </w:r>
+    </w:p>
+    <w:p>
+      <w:pPr>
+        <w:pStyle w:val="ListParagraph"/>
+        <w:numPr>
+          <w:ilvl w:val="0"/>
+          <w:numId w:val="1"/>
+        </w:numPr>
+        <w:shd w:val="clear" w:color="auto" w:fill="FFFFFF"/>
+        <w:spacing w:after="0" w:line="285" w:lineRule="atLeast"/>
+        <w:rPr>
+          <w:rFonts w:ascii="Consolas" w:eastAsia="Times New Roman" w:hAnsi="Consolas" w:cs="Times New Roman"/>
+          <w:color w:val="292929"/>
+          <w:sz w:val="21"/>
+          <w:szCs w:val="21"/>
+          <w:lang w:eastAsia="en-IN"/>
+        </w:rPr>
+      </w:pPr>
+    </w:p>
+    <w:p>
+      <w:pPr>
+        <w:pStyle w:val="ListParagraph"/>
+        <w:numPr>
+          <w:ilvl w:val="0"/>
+          <w:numId w:val="1"/>
+        </w:numPr>
+        <w:shd w:val="clear" w:color="auto" w:fill="FFFFFF"/>
+        <w:spacing w:after="0" w:line="285" w:lineRule="atLeast"/>
+        <w:rPr>
+          <w:rFonts w:ascii="Consolas" w:eastAsia="Times New Roman" w:hAnsi="Consolas" w:cs="Times New Roman"/>
+          <w:color w:val="292929"/>
+          <w:sz w:val="21"/>
+          <w:szCs w:val="21"/>
+          <w:lang w:eastAsia="en-IN"/>
+        </w:rPr>
+      </w:pPr>
+      <w:r>
+        <w:rPr>
+          <w:rFonts w:ascii="Consolas" w:eastAsia="Times New Roman" w:hAnsi="Consolas" w:cs="Times New Roman"/>
+          <w:color w:val="0451A5"/>
+          <w:sz w:val="21"/>
+          <w:szCs w:val="21"/>
+          <w:lang w:eastAsia="en-IN"/>
+        </w:rPr>
+        <w:t>*</w:t>
+      </w:r>
+      <w:r>
+        <w:rPr>
+          <w:rFonts w:ascii="Consolas" w:eastAsia="Times New Roman" w:hAnsi="Consolas" w:cs="Times New Roman"/>
+          <w:color w:val="292929"/>
+          <w:sz w:val="21"/>
+          <w:szCs w:val="21"/>
+          <w:lang w:eastAsia="en-IN"/>
+        </w:rPr>
+        <w:t xml:space="preserve"> It achieves the </w:t>
+      </w:r>
+      <w:r>
+        <w:rPr>
+          <w:rFonts w:ascii="Consolas" w:eastAsia="Times New Roman" w:hAnsi="Consolas" w:cs="Times New Roman"/>
+          <w:b/>
+          <w:bCs/>
+          <w:color w:val="000080"/>
+          <w:sz w:val="21"/>
+          <w:szCs w:val="21"/>
+          <w:lang w:eastAsia="en-IN"/>
+        </w:rPr>
+        <w:t>**highest test R² (</w:t>
+      </w:r>
+      <w:proofErr w:type="gramStart"/>
+      <w:r>
+        <w:rPr>
+          <w:rFonts w:ascii="Consolas" w:eastAsia="Times New Roman" w:hAnsi="Consolas" w:cs="Times New Roman"/>
+          <w:b/>
+          <w:bCs/>
+          <w:color w:val="000080"/>
+          <w:sz w:val="21"/>
+          <w:szCs w:val="21"/>
+          <w:lang w:eastAsia="en-IN"/>
+        </w:rPr>
+        <w:t>0.8625)*</w:t>
+      </w:r>
+      <w:proofErr w:type="gramEnd"/>
+      <w:r>
+        <w:rPr>
+          <w:rFonts w:ascii="Consolas" w:eastAsia="Times New Roman" w:hAnsi="Consolas" w:cs="Times New Roman"/>
+          <w:b/>
+          <w:bCs/>
+          <w:color w:val="000080"/>
+          <w:sz w:val="21"/>
+          <w:szCs w:val="21"/>
+          <w:lang w:eastAsia="en-IN"/>
+        </w:rPr>
+        <w:t>*</w:t>
+      </w:r>
+      <w:r>
+        <w:rPr>
+          <w:rFonts w:ascii="Consolas" w:eastAsia="Times New Roman" w:hAnsi="Consolas" w:cs="Times New Roman"/>
+          <w:color w:val="292929"/>
+          <w:sz w:val="21"/>
+          <w:szCs w:val="21"/>
+          <w:lang w:eastAsia="en-IN"/>
+        </w:rPr>
+        <w:t>—so it explains the most variance on unseen data.</w:t>
+      </w:r>
+    </w:p>
+    <w:p>
+      <w:pPr>
+        <w:pStyle w:val="ListParagraph"/>
+        <w:numPr>
+          <w:ilvl w:val="0"/>
+          <w:numId w:val="1"/>
+        </w:numPr>
+        <w:shd w:val="clear" w:color="auto" w:fill="FFFFFF"/>
+        <w:spacing w:after="0" w:line="285" w:lineRule="atLeast"/>
+        <w:rPr>
+          <w:rFonts w:ascii="Consolas" w:eastAsia="Times New Roman" w:hAnsi="Consolas" w:cs="Times New Roman"/>
+          <w:color w:val="292929"/>
+          <w:sz w:val="21"/>
+          <w:szCs w:val="21"/>
+          <w:lang w:eastAsia="en-IN"/>
+        </w:rPr>
+      </w:pPr>
+      <w:r>
+        <w:rPr>
+          <w:rFonts w:ascii="Consolas" w:eastAsia="Times New Roman" w:hAnsi="Consolas" w:cs="Times New Roman"/>
+          <w:color w:val="0451A5"/>
+          <w:sz w:val="21"/>
+          <w:szCs w:val="21"/>
+          <w:lang w:eastAsia="en-IN"/>
+        </w:rPr>
+        <w:t>*</w:t>
+      </w:r>
+      <w:r>
+        <w:rPr>
+          <w:rFonts w:ascii="Consolas" w:eastAsia="Times New Roman" w:hAnsi="Consolas" w:cs="Times New Roman"/>
+          <w:color w:val="292929"/>
+          <w:sz w:val="21"/>
+          <w:szCs w:val="21"/>
+          <w:lang w:eastAsia="en-IN"/>
+        </w:rPr>
+        <w:t xml:space="preserve"> It has the </w:t>
+      </w:r>
+      <w:r>
+        <w:rPr>
+          <w:rFonts w:ascii="Consolas" w:eastAsia="Times New Roman" w:hAnsi="Consolas" w:cs="Times New Roman"/>
+          <w:b/>
+          <w:bCs/>
+          <w:color w:val="000080"/>
+          <w:sz w:val="21"/>
+          <w:szCs w:val="21"/>
+          <w:lang w:eastAsia="en-IN"/>
+        </w:rPr>
+        <w:t>**lowest RMSE (₹</w:t>
+      </w:r>
+      <w:proofErr w:type="gramStart"/>
+      <w:r>
+        <w:rPr>
+          <w:rFonts w:ascii="Consolas" w:eastAsia="Times New Roman" w:hAnsi="Consolas" w:cs="Times New Roman"/>
+          <w:b/>
+          <w:bCs/>
+          <w:color w:val="000080"/>
+          <w:sz w:val="21"/>
+          <w:szCs w:val="21"/>
+          <w:lang w:eastAsia="en-IN"/>
+        </w:rPr>
+        <w:t>2,421)*</w:t>
+      </w:r>
+      <w:proofErr w:type="gramEnd"/>
+      <w:r>
+        <w:rPr>
+          <w:rFonts w:ascii="Consolas" w:eastAsia="Times New Roman" w:hAnsi="Consolas" w:cs="Times New Roman"/>
+          <w:b/>
+          <w:bCs/>
+          <w:color w:val="000080"/>
+          <w:sz w:val="21"/>
+          <w:szCs w:val="21"/>
+          <w:lang w:eastAsia="en-IN"/>
+        </w:rPr>
+        <w:t>*</w:t>
+      </w:r>
+      <w:r>
+        <w:rPr>
+          <w:rFonts w:ascii="Consolas" w:eastAsia="Times New Roman" w:hAnsi="Consolas" w:cs="Times New Roman"/>
+          <w:color w:val="292929"/>
+          <w:sz w:val="21"/>
+          <w:szCs w:val="21"/>
+          <w:lang w:eastAsia="en-IN"/>
+        </w:rPr>
+        <w:t>, meaning its predictions are, on average, closest to the true premiums.</w:t>
+      </w:r>
+    </w:p>
+    <w:p>
+      <w:pPr>
+        <w:pStyle w:val="ListParagraph"/>
+        <w:numPr>
+          <w:ilvl w:val="0"/>
+          <w:numId w:val="1"/>
+        </w:numPr>
+        <w:shd w:val="clear" w:color="auto" w:fill="FFFFFF"/>
+        <w:spacing w:after="0" w:line="285" w:lineRule="atLeast"/>
+        <w:rPr>
+          <w:rFonts w:ascii="Consolas" w:eastAsia="Times New Roman" w:hAnsi="Consolas" w:cs="Times New Roman"/>
+          <w:color w:val="292929"/>
+          <w:sz w:val="21"/>
+          <w:szCs w:val="21"/>
+          <w:lang w:eastAsia="en-IN"/>
+        </w:rPr>
+      </w:pPr>
+      <w:r>
+        <w:rPr>
+          <w:rFonts w:ascii="Consolas" w:eastAsia="Times New Roman" w:hAnsi="Consolas" w:cs="Times New Roman"/>
+          <w:color w:val="0451A5"/>
+          <w:sz w:val="21"/>
+          <w:szCs w:val="21"/>
+          <w:lang w:eastAsia="en-IN"/>
+        </w:rPr>
+        <w:t>*</w:t>
+      </w:r>
+      <w:r>
+        <w:rPr>
+          <w:rFonts w:ascii="Consolas" w:eastAsia="Times New Roman" w:hAnsi="Consolas" w:cs="Times New Roman"/>
+          <w:color w:val="292929"/>
+          <w:sz w:val="21"/>
+          <w:szCs w:val="21"/>
+          <w:lang w:eastAsia="en-IN"/>
+        </w:rPr>
+        <w:t xml:space="preserve"> Its cross-validated R² (0.7208) is very close to the Gradient Boost’s (0.7351), but the RF model generalizes better at test time.</w:t>
+      </w:r>
+    </w:p>
+    <w:p>
+      <w:pPr>
+        <w:pStyle w:val="ListParagraph"/>
+        <w:numPr>
+          <w:ilvl w:val="0"/>
+          <w:numId w:val="1"/>
+        </w:numPr>
+        <w:shd w:val="clear" w:color="auto" w:fill="FFFFFF"/>
+        <w:spacing w:after="0" w:line="285" w:lineRule="atLeast"/>
+        <w:rPr>
+          <w:rFonts w:ascii="Consolas" w:eastAsia="Times New Roman" w:hAnsi="Consolas" w:cs="Times New Roman"/>
+          <w:color w:val="292929"/>
+          <w:sz w:val="21"/>
+          <w:szCs w:val="21"/>
+          <w:lang w:eastAsia="en-IN"/>
+        </w:rPr>
+      </w:pPr>
+    </w:p>
+    <w:p>
+      <w:pPr>
+        <w:pStyle w:val="ListParagraph"/>
+        <w:numPr>
+          <w:ilvl w:val="0"/>
+          <w:numId w:val="1"/>
+        </w:numPr>
+        <w:shd w:val="clear" w:color="auto" w:fill="FFFFFF"/>
+        <w:spacing w:after="0" w:line="285" w:lineRule="atLeast"/>
+        <w:rPr>
+          <w:rFonts w:ascii="Consolas" w:eastAsia="Times New Roman" w:hAnsi="Consolas" w:cs="Times New Roman"/>
+          <w:color w:val="292929"/>
+          <w:sz w:val="21"/>
+          <w:szCs w:val="21"/>
+          <w:lang w:eastAsia="en-IN"/>
+        </w:rPr>
+      </w:pPr>
+      <w:r>
+        <w:rPr>
+          <w:rFonts w:ascii="Consolas" w:eastAsia="Times New Roman" w:hAnsi="Consolas" w:cs="Times New Roman"/>
+          <w:color w:val="292929"/>
+          <w:sz w:val="21"/>
+          <w:szCs w:val="21"/>
+          <w:lang w:eastAsia="en-IN"/>
+        </w:rPr>
+        <w:t>By contrast:</w:t>
+      </w:r>
+    </w:p>
+    <w:p>
+      <w:pPr>
+        <w:pStyle w:val="ListParagraph"/>
+        <w:numPr>
+          <w:ilvl w:val="0"/>
+          <w:numId w:val="1"/>
+        </w:numPr>
+        <w:shd w:val="clear" w:color="auto" w:fill="FFFFFF"/>
+        <w:spacing w:after="0" w:line="285" w:lineRule="atLeast"/>
+        <w:rPr>
+          <w:rFonts w:ascii="Consolas" w:eastAsia="Times New Roman" w:hAnsi="Consolas" w:cs="Times New Roman"/>
+          <w:color w:val="292929"/>
+          <w:sz w:val="21"/>
+          <w:szCs w:val="21"/>
+          <w:lang w:eastAsia="en-IN"/>
+        </w:rPr>
+      </w:pPr>
+    </w:p>
+    <w:p>
+      <w:pPr>
+        <w:pStyle w:val="ListParagraph"/>
+        <w:numPr>
+          <w:ilvl w:val="0"/>
+          <w:numId w:val="1"/>
+        </w:numPr>
+        <w:shd w:val="clear" w:color="auto" w:fill="FFFFFF"/>
+        <w:spacing w:after="0" w:line="285" w:lineRule="atLeast"/>
+        <w:rPr>
+          <w:rFonts w:ascii="Consolas" w:eastAsia="Times New Roman" w:hAnsi="Consolas" w:cs="Times New Roman"/>
+          <w:color w:val="292929"/>
+          <w:sz w:val="21"/>
+          <w:szCs w:val="21"/>
+          <w:lang w:eastAsia="en-IN"/>
+        </w:rPr>
+      </w:pPr>
+      <w:r>
+        <w:rPr>
+          <w:rFonts w:ascii="Consolas" w:eastAsia="Times New Roman" w:hAnsi="Consolas" w:cs="Times New Roman"/>
+          <w:color w:val="0451A5"/>
+          <w:sz w:val="21"/>
+          <w:szCs w:val="21"/>
+          <w:lang w:eastAsia="en-IN"/>
+        </w:rPr>
+        <w:t>*</w:t>
+      </w:r>
+      <w:r>
+        <w:rPr>
+          <w:rFonts w:ascii="Consolas" w:eastAsia="Times New Roman" w:hAnsi="Consolas" w:cs="Times New Roman"/>
+          <w:color w:val="292929"/>
+          <w:sz w:val="21"/>
+          <w:szCs w:val="21"/>
+          <w:lang w:eastAsia="en-IN"/>
+        </w:rPr>
+        <w:t xml:space="preserve"> </w:t>
+      </w:r>
+      <w:r>
+        <w:rPr>
+          <w:rFonts w:ascii="Consolas" w:eastAsia="Times New Roman" w:hAnsi="Consolas" w:cs="Times New Roman"/>
+          <w:b/>
+          <w:bCs/>
+          <w:color w:val="000080"/>
+          <w:sz w:val="21"/>
+          <w:szCs w:val="21"/>
+          <w:lang w:eastAsia="en-IN"/>
+        </w:rPr>
+        <w:t>**Decision Tree**</w:t>
+      </w:r>
+      <w:r>
+        <w:rPr>
+          <w:rFonts w:ascii="Consolas" w:eastAsia="Times New Roman" w:hAnsi="Consolas" w:cs="Times New Roman"/>
+          <w:color w:val="292929"/>
+          <w:sz w:val="21"/>
+          <w:szCs w:val="21"/>
+          <w:lang w:eastAsia="en-IN"/>
+        </w:rPr>
+        <w:t xml:space="preserve"> is weakest (CV R² ≈ 0.50, test R² ≈ 0.79, RMSE ≈ ₹3,013).</w:t>
+      </w:r>
+    </w:p>
+    <w:p>
+      <w:pPr>
+        <w:pStyle w:val="ListParagraph"/>
+        <w:numPr>
+          <w:ilvl w:val="0"/>
+          <w:numId w:val="1"/>
+        </w:numPr>
+        <w:shd w:val="clear" w:color="auto" w:fill="FFFFFF"/>
+        <w:spacing w:after="0" w:line="285" w:lineRule="atLeast"/>
+        <w:rPr>
+          <w:rFonts w:ascii="Consolas" w:eastAsia="Times New Roman" w:hAnsi="Consolas" w:cs="Times New Roman"/>
+          <w:color w:val="292929"/>
+          <w:sz w:val="21"/>
+          <w:szCs w:val="21"/>
+          <w:lang w:eastAsia="en-IN"/>
+        </w:rPr>
+      </w:pPr>
+      <w:r>
+        <w:rPr>
+          <w:rFonts w:ascii="Consolas" w:eastAsia="Times New Roman" w:hAnsi="Consolas" w:cs="Times New Roman"/>
+          <w:color w:val="0451A5"/>
+          <w:sz w:val="21"/>
+          <w:szCs w:val="21"/>
+          <w:lang w:eastAsia="en-IN"/>
+        </w:rPr>
+        <w:t>*</w:t>
+      </w:r>
+      <w:r>
+        <w:rPr>
+          <w:rFonts w:ascii="Consolas" w:eastAsia="Times New Roman" w:hAnsi="Consolas" w:cs="Times New Roman"/>
+          <w:color w:val="292929"/>
+          <w:sz w:val="21"/>
+          <w:szCs w:val="21"/>
+          <w:lang w:eastAsia="en-IN"/>
+        </w:rPr>
+        <w:t xml:space="preserve"> </w:t>
+      </w:r>
+      <w:r>
+        <w:rPr>
+          <w:rFonts w:ascii="Consolas" w:eastAsia="Times New Roman" w:hAnsi="Consolas" w:cs="Times New Roman"/>
+          <w:b/>
+          <w:bCs/>
+          <w:color w:val="000080"/>
+          <w:sz w:val="21"/>
+          <w:szCs w:val="21"/>
+          <w:lang w:eastAsia="en-IN"/>
+        </w:rPr>
+        <w:t>**Gradient Boosting**</w:t>
+      </w:r>
+      <w:r>
+        <w:rPr>
+          <w:rFonts w:ascii="Consolas" w:eastAsia="Times New Roman" w:hAnsi="Consolas" w:cs="Times New Roman"/>
+          <w:color w:val="292929"/>
+          <w:sz w:val="21"/>
+          <w:szCs w:val="21"/>
+          <w:lang w:eastAsia="en-IN"/>
+        </w:rPr>
+        <w:t xml:space="preserve"> has a slightly higher CV R² (0.735) but under-performs RF on the test set (test R² = 0.8549, RMSE ≈ ₹2,487).</w:t>
+      </w:r>
+    </w:p>
+    <w:p>
+      <w:pPr>
+        <w:pStyle w:val="ListParagraph"/>
+        <w:numPr>
+          <w:ilvl w:val="0"/>
+          <w:numId w:val="1"/>
+        </w:numPr>
+        <w:shd w:val="clear" w:color="auto" w:fill="FFFFFF"/>
+        <w:spacing w:after="0" w:line="285" w:lineRule="atLeast"/>
+        <w:rPr>
+          <w:rFonts w:ascii="Consolas" w:eastAsia="Times New Roman" w:hAnsi="Consolas" w:cs="Times New Roman"/>
+          <w:color w:val="292929"/>
+          <w:sz w:val="21"/>
+          <w:szCs w:val="21"/>
+          <w:lang w:eastAsia="en-IN"/>
+        </w:rPr>
+      </w:pPr>
+    </w:p>
+    <w:p>
+      <w:pPr>
+        <w:pStyle w:val="ListParagraph"/>
+        <w:numPr>
+          <w:ilvl w:val="0"/>
+          <w:numId w:val="1"/>
+        </w:numPr>
+        <w:shd w:val="clear" w:color="auto" w:fill="FFFFFF"/>
+        <w:spacing w:after="0" w:line="285" w:lineRule="atLeast"/>
+        <w:rPr>
+          <w:rFonts w:ascii="Consolas" w:eastAsia="Times New Roman" w:hAnsi="Consolas" w:cs="Times New Roman"/>
+          <w:color w:val="292929"/>
+          <w:sz w:val="21"/>
+          <w:szCs w:val="21"/>
+          <w:lang w:eastAsia="en-IN"/>
+        </w:rPr>
+      </w:pPr>
+      <w:proofErr w:type="gramStart"/>
+      <w:r>
+        <w:rPr>
+          <w:rFonts w:ascii="Consolas" w:eastAsia="Times New Roman" w:hAnsi="Consolas" w:cs="Times New Roman"/>
+          <w:color w:val="292929"/>
+          <w:sz w:val="21"/>
+          <w:szCs w:val="21"/>
+          <w:lang w:eastAsia="en-IN"/>
+        </w:rPr>
+        <w:t>So</w:t>
+      </w:r>
+      <w:proofErr w:type="gramEnd"/>
+      <w:r>
+        <w:rPr>
+          <w:rFonts w:ascii="Consolas" w:eastAsia="Times New Roman" w:hAnsi="Consolas" w:cs="Times New Roman"/>
+          <w:color w:val="292929"/>
+          <w:sz w:val="21"/>
+          <w:szCs w:val="21"/>
+          <w:lang w:eastAsia="en-IN"/>
+        </w:rPr>
+        <w:t xml:space="preserve"> for a balance of stability (CV) and real-world accuracy (test), Random Forest is your top performer.</w:t>
+      </w:r>
+    </w:p>
+    <w:p>
+      <w:pPr>
+        <w:pStyle w:val="ListParagraph"/>
+        <w:numPr>
+          <w:ilvl w:val="0"/>
+          <w:numId w:val="1"/>
+        </w:numPr>
+        <w:shd w:val="clear" w:color="auto" w:fill="FFFFFF"/>
+        <w:spacing w:after="0" w:line="285" w:lineRule="atLeast"/>
+        <w:rPr>
+          <w:rFonts w:ascii="Consolas" w:eastAsia="Times New Roman" w:hAnsi="Consolas" w:cs="Times New Roman"/>
+          <w:color w:val="292929"/>
+          <w:sz w:val="21"/>
+          <w:szCs w:val="21"/>
+          <w:lang w:eastAsia="en-IN"/>
+        </w:rPr>
+      </w:pPr>
+    </w:p>
+    <w:p/>
+    <w:p/>
+    <w:p>
+      <w:r>
+        <w:t xml:space="preserve">After Hyperparameter tuning </w:t>
+      </w:r>
+    </w:p>
+    <w:p>
+      <w:pPr>
+        <w:shd w:val="clear" w:color="auto" w:fill="FFFFFF"/>
+        <w:spacing w:after="0" w:line="285" w:lineRule="atLeast"/>
+        <w:rPr>
+          <w:rFonts w:ascii="Consolas" w:eastAsia="Times New Roman" w:hAnsi="Consolas" w:cs="Times New Roman"/>
+          <w:color w:val="292929"/>
+          <w:sz w:val="21"/>
+          <w:szCs w:val="21"/>
+          <w:lang w:eastAsia="en-IN"/>
+        </w:rPr>
+      </w:pPr>
+      <w:r>
+        <w:rPr>
+          <w:rFonts w:ascii="Consolas" w:eastAsia="Times New Roman" w:hAnsi="Consolas" w:cs="Times New Roman"/>
+          <w:color w:val="292929"/>
+          <w:sz w:val="21"/>
+          <w:szCs w:val="21"/>
+          <w:lang w:eastAsia="en-IN"/>
+        </w:rPr>
+        <w:t xml:space="preserve">Here’s how your </w:t>
+      </w:r>
+      <w:r>
+        <w:rPr>
+          <w:rFonts w:ascii="Consolas" w:eastAsia="Times New Roman" w:hAnsi="Consolas" w:cs="Times New Roman"/>
+          <w:b/>
+          <w:bCs/>
+          <w:color w:val="000080"/>
+          <w:sz w:val="21"/>
+          <w:szCs w:val="21"/>
+          <w:lang w:eastAsia="en-IN"/>
+        </w:rPr>
+        <w:t>**tuned Decision Tree**</w:t>
+      </w:r>
+      <w:r>
+        <w:rPr>
+          <w:rFonts w:ascii="Consolas" w:eastAsia="Times New Roman" w:hAnsi="Consolas" w:cs="Times New Roman"/>
+          <w:color w:val="292929"/>
+          <w:sz w:val="21"/>
+          <w:szCs w:val="21"/>
+          <w:lang w:eastAsia="en-IN"/>
+        </w:rPr>
+        <w:t xml:space="preserve"> stacks up against the </w:t>
+      </w:r>
+      <w:r>
+        <w:rPr>
+          <w:rFonts w:ascii="Consolas" w:eastAsia="Times New Roman" w:hAnsi="Consolas" w:cs="Times New Roman"/>
+          <w:b/>
+          <w:bCs/>
+          <w:color w:val="000080"/>
+          <w:sz w:val="21"/>
+          <w:szCs w:val="21"/>
+          <w:lang w:eastAsia="en-IN"/>
+        </w:rPr>
+        <w:t>**linear baseline**</w:t>
+      </w:r>
+      <w:r>
+        <w:rPr>
+          <w:rFonts w:ascii="Consolas" w:eastAsia="Times New Roman" w:hAnsi="Consolas" w:cs="Times New Roman"/>
+          <w:color w:val="292929"/>
+          <w:sz w:val="21"/>
+          <w:szCs w:val="21"/>
+          <w:lang w:eastAsia="en-IN"/>
+        </w:rPr>
+        <w:t xml:space="preserve"> and the </w:t>
+      </w:r>
+      <w:r>
+        <w:rPr>
+          <w:rFonts w:ascii="Consolas" w:eastAsia="Times New Roman" w:hAnsi="Consolas" w:cs="Times New Roman"/>
+          <w:b/>
+          <w:bCs/>
+          <w:color w:val="000080"/>
+          <w:sz w:val="21"/>
+          <w:szCs w:val="21"/>
+          <w:lang w:eastAsia="en-IN"/>
+        </w:rPr>
+        <w:t>**untuned tree models**</w:t>
+      </w:r>
+      <w:r>
+        <w:rPr>
+          <w:rFonts w:ascii="Consolas" w:eastAsia="Times New Roman" w:hAnsi="Consolas" w:cs="Times New Roman"/>
+          <w:color w:val="292929"/>
+          <w:sz w:val="21"/>
+          <w:szCs w:val="21"/>
+          <w:lang w:eastAsia="en-IN"/>
+        </w:rPr>
+        <w:t>:</w:t>
+      </w:r>
+    </w:p>
+    <w:p>
+      <w:pPr>
+        <w:shd w:val="clear" w:color="auto" w:fill="FFFFFF"/>
+        <w:spacing w:after="0" w:line="285" w:lineRule="atLeast"/>
+        <w:rPr>
+          <w:rFonts w:ascii="Consolas" w:eastAsia="Times New Roman" w:hAnsi="Consolas" w:cs="Times New Roman"/>
+          <w:color w:val="292929"/>
+          <w:sz w:val="21"/>
+          <w:szCs w:val="21"/>
+          <w:lang w:eastAsia="en-IN"/>
+        </w:rPr>
+      </w:pPr>
+    </w:p>
+    <w:p>
+      <w:pPr>
+        <w:shd w:val="clear" w:color="auto" w:fill="FFFFFF"/>
+        <w:spacing w:after="0" w:line="285" w:lineRule="atLeast"/>
+        <w:rPr>
+          <w:rFonts w:ascii="Consolas" w:eastAsia="Times New Roman" w:hAnsi="Consolas" w:cs="Times New Roman"/>
+          <w:color w:val="292929"/>
+          <w:sz w:val="21"/>
+          <w:szCs w:val="21"/>
+          <w:lang w:eastAsia="en-IN"/>
+        </w:rPr>
+      </w:pPr>
+      <w:r>
+        <w:rPr>
+          <w:rFonts w:ascii="Consolas" w:eastAsia="Times New Roman" w:hAnsi="Consolas" w:cs="Times New Roman"/>
+          <w:color w:val="292929"/>
+          <w:sz w:val="21"/>
+          <w:szCs w:val="21"/>
+          <w:lang w:eastAsia="en-IN"/>
+        </w:rPr>
+        <w:t>| Model                              | RMSE (₹) | MAE (₹) | R²     | CV R² |</w:t>
+      </w:r>
+    </w:p>
+    <w:p>
+      <w:pPr>
+        <w:shd w:val="clear" w:color="auto" w:fill="FFFFFF"/>
+        <w:spacing w:after="0" w:line="285" w:lineRule="atLeast"/>
+        <w:rPr>
+          <w:rFonts w:ascii="Consolas" w:eastAsia="Times New Roman" w:hAnsi="Consolas" w:cs="Times New Roman"/>
+          <w:color w:val="292929"/>
+          <w:sz w:val="21"/>
+          <w:szCs w:val="21"/>
+          <w:lang w:eastAsia="en-IN"/>
+        </w:rPr>
+      </w:pPr>
+      <w:r>
+        <w:rPr>
+          <w:rFonts w:ascii="Consolas" w:eastAsia="Times New Roman" w:hAnsi="Consolas" w:cs="Times New Roman"/>
+          <w:color w:val="292929"/>
+          <w:sz w:val="21"/>
+          <w:szCs w:val="21"/>
+          <w:lang w:eastAsia="en-IN"/>
+        </w:rPr>
+        <w:t>| ---------------------------------- | -------- | ------- | ------ | ----- |</w:t>
+      </w:r>
+    </w:p>
+    <w:p>
+      <w:pPr>
+        <w:shd w:val="clear" w:color="auto" w:fill="FFFFFF"/>
+        <w:spacing w:after="0" w:line="285" w:lineRule="atLeast"/>
+        <w:rPr>
+          <w:rFonts w:ascii="Consolas" w:eastAsia="Times New Roman" w:hAnsi="Consolas" w:cs="Times New Roman"/>
+          <w:color w:val="292929"/>
+          <w:sz w:val="21"/>
+          <w:szCs w:val="21"/>
+          <w:lang w:eastAsia="en-IN"/>
+        </w:rPr>
+      </w:pPr>
+      <w:r>
+        <w:rPr>
+          <w:rFonts w:ascii="Consolas" w:eastAsia="Times New Roman" w:hAnsi="Consolas" w:cs="Times New Roman"/>
+          <w:color w:val="292929"/>
+          <w:sz w:val="21"/>
+          <w:szCs w:val="21"/>
+          <w:lang w:eastAsia="en-IN"/>
+        </w:rPr>
+        <w:t xml:space="preserve">| </w:t>
+      </w:r>
+      <w:r>
+        <w:rPr>
+          <w:rFonts w:ascii="Consolas" w:eastAsia="Times New Roman" w:hAnsi="Consolas" w:cs="Times New Roman"/>
+          <w:b/>
+          <w:bCs/>
+          <w:color w:val="000080"/>
+          <w:sz w:val="21"/>
+          <w:szCs w:val="21"/>
+          <w:lang w:eastAsia="en-IN"/>
+        </w:rPr>
+        <w:t xml:space="preserve">**Linear Regression (original </w:t>
+      </w:r>
+      <w:proofErr w:type="gramStart"/>
+      <w:r>
+        <w:rPr>
+          <w:rFonts w:ascii="Consolas" w:eastAsia="Times New Roman" w:hAnsi="Consolas" w:cs="Times New Roman"/>
+          <w:b/>
+          <w:bCs/>
+          <w:color w:val="000080"/>
+          <w:sz w:val="21"/>
+          <w:szCs w:val="21"/>
+          <w:lang w:eastAsia="en-IN"/>
+        </w:rPr>
+        <w:t>y)*</w:t>
+      </w:r>
+      <w:proofErr w:type="gramEnd"/>
+      <w:r>
+        <w:rPr>
+          <w:rFonts w:ascii="Consolas" w:eastAsia="Times New Roman" w:hAnsi="Consolas" w:cs="Times New Roman"/>
+          <w:b/>
+          <w:bCs/>
+          <w:color w:val="000080"/>
+          <w:sz w:val="21"/>
+          <w:szCs w:val="21"/>
+          <w:lang w:eastAsia="en-IN"/>
+        </w:rPr>
+        <w:t>*</w:t>
+      </w:r>
+      <w:r>
+        <w:rPr>
+          <w:rFonts w:ascii="Consolas" w:eastAsia="Times New Roman" w:hAnsi="Consolas" w:cs="Times New Roman"/>
+          <w:color w:val="292929"/>
+          <w:sz w:val="21"/>
+          <w:szCs w:val="21"/>
+          <w:lang w:eastAsia="en-IN"/>
+        </w:rPr>
+        <w:t xml:space="preserve"> | 3,494.4  | 2,586.2 | 0.7136 | 0.617 |</w:t>
+      </w:r>
+    </w:p>
+    <w:p>
+      <w:pPr>
+        <w:shd w:val="clear" w:color="auto" w:fill="FFFFFF"/>
+        <w:spacing w:after="0" w:line="285" w:lineRule="atLeast"/>
+        <w:rPr>
+          <w:rFonts w:ascii="Consolas" w:eastAsia="Times New Roman" w:hAnsi="Consolas" w:cs="Times New Roman"/>
+          <w:color w:val="292929"/>
+          <w:sz w:val="21"/>
+          <w:szCs w:val="21"/>
+          <w:lang w:eastAsia="en-IN"/>
+        </w:rPr>
+      </w:pPr>
+      <w:r>
+        <w:rPr>
+          <w:rFonts w:ascii="Consolas" w:eastAsia="Times New Roman" w:hAnsi="Consolas" w:cs="Times New Roman"/>
+          <w:color w:val="292929"/>
+          <w:sz w:val="21"/>
+          <w:szCs w:val="21"/>
+          <w:lang w:eastAsia="en-IN"/>
+        </w:rPr>
+        <w:t xml:space="preserve">| </w:t>
+      </w:r>
+      <w:r>
+        <w:rPr>
+          <w:rFonts w:ascii="Consolas" w:eastAsia="Times New Roman" w:hAnsi="Consolas" w:cs="Times New Roman"/>
+          <w:b/>
+          <w:bCs/>
+          <w:color w:val="000080"/>
+          <w:sz w:val="21"/>
+          <w:szCs w:val="21"/>
+          <w:lang w:eastAsia="en-IN"/>
+        </w:rPr>
+        <w:t>**Decision Tree (default)**</w:t>
+      </w:r>
+      <w:r>
+        <w:rPr>
+          <w:rFonts w:ascii="Consolas" w:eastAsia="Times New Roman" w:hAnsi="Consolas" w:cs="Times New Roman"/>
+          <w:color w:val="292929"/>
+          <w:sz w:val="21"/>
+          <w:szCs w:val="21"/>
+          <w:lang w:eastAsia="en-IN"/>
+        </w:rPr>
+        <w:t xml:space="preserve">        | </w:t>
+      </w:r>
+      <w:proofErr w:type="gramStart"/>
+      <w:r>
+        <w:rPr>
+          <w:rFonts w:ascii="Consolas" w:eastAsia="Times New Roman" w:hAnsi="Consolas" w:cs="Times New Roman"/>
+          <w:color w:val="292929"/>
+          <w:sz w:val="21"/>
+          <w:szCs w:val="21"/>
+          <w:lang w:eastAsia="en-IN"/>
+        </w:rPr>
+        <w:t>3,013.4  |</w:t>
+      </w:r>
+      <w:proofErr w:type="gramEnd"/>
+      <w:r>
+        <w:rPr>
+          <w:rFonts w:ascii="Consolas" w:eastAsia="Times New Roman" w:hAnsi="Consolas" w:cs="Times New Roman"/>
+          <w:color w:val="292929"/>
+          <w:sz w:val="21"/>
+          <w:szCs w:val="21"/>
+          <w:lang w:eastAsia="en-IN"/>
+        </w:rPr>
+        <w:t xml:space="preserve"> 1,333.3 | 0.7870 | 0.500 |</w:t>
+      </w:r>
+    </w:p>
+    <w:p>
+      <w:pPr>
+        <w:shd w:val="clear" w:color="auto" w:fill="FFFFFF"/>
+        <w:spacing w:after="0" w:line="285" w:lineRule="atLeast"/>
+        <w:rPr>
+          <w:rFonts w:ascii="Consolas" w:eastAsia="Times New Roman" w:hAnsi="Consolas" w:cs="Times New Roman"/>
+          <w:color w:val="292929"/>
+          <w:sz w:val="21"/>
+          <w:szCs w:val="21"/>
+          <w:lang w:eastAsia="en-IN"/>
+        </w:rPr>
+      </w:pPr>
+      <w:r>
+        <w:rPr>
+          <w:rFonts w:ascii="Consolas" w:eastAsia="Times New Roman" w:hAnsi="Consolas" w:cs="Times New Roman"/>
+          <w:color w:val="292929"/>
+          <w:sz w:val="21"/>
+          <w:szCs w:val="21"/>
+          <w:lang w:eastAsia="en-IN"/>
+        </w:rPr>
+        <w:t xml:space="preserve">| </w:t>
+      </w:r>
+      <w:r>
+        <w:rPr>
+          <w:rFonts w:ascii="Consolas" w:eastAsia="Times New Roman" w:hAnsi="Consolas" w:cs="Times New Roman"/>
+          <w:b/>
+          <w:bCs/>
+          <w:color w:val="000080"/>
+          <w:sz w:val="21"/>
+          <w:szCs w:val="21"/>
+          <w:lang w:eastAsia="en-IN"/>
+        </w:rPr>
+        <w:t>**Decision Tree (tuned)**</w:t>
+      </w:r>
+      <w:r>
+        <w:rPr>
+          <w:rFonts w:ascii="Consolas" w:eastAsia="Times New Roman" w:hAnsi="Consolas" w:cs="Times New Roman"/>
+          <w:color w:val="292929"/>
+          <w:sz w:val="21"/>
+          <w:szCs w:val="21"/>
+          <w:lang w:eastAsia="en-IN"/>
+        </w:rPr>
+        <w:t xml:space="preserve">          | </w:t>
+      </w:r>
+      <w:proofErr w:type="gramStart"/>
+      <w:r>
+        <w:rPr>
+          <w:rFonts w:ascii="Consolas" w:eastAsia="Times New Roman" w:hAnsi="Consolas" w:cs="Times New Roman"/>
+          <w:color w:val="292929"/>
+          <w:sz w:val="21"/>
+          <w:szCs w:val="21"/>
+          <w:lang w:eastAsia="en-IN"/>
+        </w:rPr>
+        <w:t>2,755.1  |</w:t>
+      </w:r>
+      <w:proofErr w:type="gramEnd"/>
+      <w:r>
+        <w:rPr>
+          <w:rFonts w:ascii="Consolas" w:eastAsia="Times New Roman" w:hAnsi="Consolas" w:cs="Times New Roman"/>
+          <w:color w:val="292929"/>
+          <w:sz w:val="21"/>
+          <w:szCs w:val="21"/>
+          <w:lang w:eastAsia="en-IN"/>
+        </w:rPr>
+        <w:t xml:space="preserve"> 1,757.3 | 0.8220 | 0.668 |</w:t>
+      </w:r>
+    </w:p>
+    <w:p>
+      <w:pPr>
+        <w:shd w:val="clear" w:color="auto" w:fill="FFFFFF"/>
+        <w:spacing w:after="0" w:line="285" w:lineRule="atLeast"/>
+        <w:rPr>
+          <w:rFonts w:ascii="Consolas" w:eastAsia="Times New Roman" w:hAnsi="Consolas" w:cs="Times New Roman"/>
+          <w:color w:val="292929"/>
+          <w:sz w:val="21"/>
+          <w:szCs w:val="21"/>
+          <w:lang w:eastAsia="en-IN"/>
+        </w:rPr>
+      </w:pPr>
+      <w:r>
+        <w:rPr>
+          <w:rFonts w:ascii="Consolas" w:eastAsia="Times New Roman" w:hAnsi="Consolas" w:cs="Times New Roman"/>
+          <w:color w:val="292929"/>
+          <w:sz w:val="21"/>
+          <w:szCs w:val="21"/>
+          <w:lang w:eastAsia="en-IN"/>
+        </w:rPr>
+        <w:t xml:space="preserve">| </w:t>
+      </w:r>
+      <w:r>
+        <w:rPr>
+          <w:rFonts w:ascii="Consolas" w:eastAsia="Times New Roman" w:hAnsi="Consolas" w:cs="Times New Roman"/>
+          <w:b/>
+          <w:bCs/>
+          <w:color w:val="000080"/>
+          <w:sz w:val="21"/>
+          <w:szCs w:val="21"/>
+          <w:lang w:eastAsia="en-IN"/>
+        </w:rPr>
+        <w:t>**Random Forest (untuned)**</w:t>
+      </w:r>
+      <w:r>
+        <w:rPr>
+          <w:rFonts w:ascii="Consolas" w:eastAsia="Times New Roman" w:hAnsi="Consolas" w:cs="Times New Roman"/>
+          <w:color w:val="292929"/>
+          <w:sz w:val="21"/>
+          <w:szCs w:val="21"/>
+          <w:lang w:eastAsia="en-IN"/>
+        </w:rPr>
+        <w:t xml:space="preserve">        | </w:t>
+      </w:r>
+      <w:proofErr w:type="gramStart"/>
+      <w:r>
+        <w:rPr>
+          <w:rFonts w:ascii="Consolas" w:eastAsia="Times New Roman" w:hAnsi="Consolas" w:cs="Times New Roman"/>
+          <w:color w:val="292929"/>
+          <w:sz w:val="21"/>
+          <w:szCs w:val="21"/>
+          <w:lang w:eastAsia="en-IN"/>
+        </w:rPr>
+        <w:t>2,421.4  |</w:t>
+      </w:r>
+      <w:proofErr w:type="gramEnd"/>
+      <w:r>
+        <w:rPr>
+          <w:rFonts w:ascii="Consolas" w:eastAsia="Times New Roman" w:hAnsi="Consolas" w:cs="Times New Roman"/>
+          <w:color w:val="292929"/>
+          <w:sz w:val="21"/>
+          <w:szCs w:val="21"/>
+          <w:lang w:eastAsia="en-IN"/>
+        </w:rPr>
+        <w:t xml:space="preserve"> 1,439.5 | 0.8625 | 0.721 |</w:t>
+      </w:r>
+    </w:p>
+    <w:p>
+      <w:pPr>
+        <w:shd w:val="clear" w:color="auto" w:fill="FFFFFF"/>
+        <w:spacing w:after="0" w:line="285" w:lineRule="atLeast"/>
+        <w:rPr>
+          <w:rFonts w:ascii="Consolas" w:eastAsia="Times New Roman" w:hAnsi="Consolas" w:cs="Times New Roman"/>
+          <w:color w:val="292929"/>
+          <w:sz w:val="21"/>
+          <w:szCs w:val="21"/>
+          <w:lang w:eastAsia="en-IN"/>
+        </w:rPr>
+      </w:pPr>
+      <w:r>
+        <w:rPr>
+          <w:rFonts w:ascii="Consolas" w:eastAsia="Times New Roman" w:hAnsi="Consolas" w:cs="Times New Roman"/>
+          <w:color w:val="292929"/>
+          <w:sz w:val="21"/>
+          <w:szCs w:val="21"/>
+          <w:lang w:eastAsia="en-IN"/>
+        </w:rPr>
+        <w:t xml:space="preserve">| </w:t>
+      </w:r>
+      <w:r>
+        <w:rPr>
+          <w:rFonts w:ascii="Consolas" w:eastAsia="Times New Roman" w:hAnsi="Consolas" w:cs="Times New Roman"/>
+          <w:b/>
+          <w:bCs/>
+          <w:color w:val="000080"/>
+          <w:sz w:val="21"/>
+          <w:szCs w:val="21"/>
+          <w:lang w:eastAsia="en-IN"/>
+        </w:rPr>
+        <w:t>**Gradient Boosting (untuned)**</w:t>
+      </w:r>
+      <w:r>
+        <w:rPr>
+          <w:rFonts w:ascii="Consolas" w:eastAsia="Times New Roman" w:hAnsi="Consolas" w:cs="Times New Roman"/>
+          <w:color w:val="292929"/>
+          <w:sz w:val="21"/>
+          <w:szCs w:val="21"/>
+          <w:lang w:eastAsia="en-IN"/>
+        </w:rPr>
+        <w:t xml:space="preserve">    | </w:t>
+      </w:r>
+      <w:proofErr w:type="gramStart"/>
+      <w:r>
+        <w:rPr>
+          <w:rFonts w:ascii="Consolas" w:eastAsia="Times New Roman" w:hAnsi="Consolas" w:cs="Times New Roman"/>
+          <w:color w:val="292929"/>
+          <w:sz w:val="21"/>
+          <w:szCs w:val="21"/>
+          <w:lang w:eastAsia="en-IN"/>
+        </w:rPr>
+        <w:t>2,487.1  |</w:t>
+      </w:r>
+      <w:proofErr w:type="gramEnd"/>
+      <w:r>
+        <w:rPr>
+          <w:rFonts w:ascii="Consolas" w:eastAsia="Times New Roman" w:hAnsi="Consolas" w:cs="Times New Roman"/>
+          <w:color w:val="292929"/>
+          <w:sz w:val="21"/>
+          <w:szCs w:val="21"/>
+          <w:lang w:eastAsia="en-IN"/>
+        </w:rPr>
+        <w:t xml:space="preserve"> 1,675.1 | 0.8549 | 0.735 |</w:t>
+      </w:r>
+    </w:p>
+    <w:p>
+      <w:pPr>
+        <w:shd w:val="clear" w:color="auto" w:fill="FFFFFF"/>
+        <w:spacing w:after="0" w:line="285" w:lineRule="atLeast"/>
+        <w:rPr>
+          <w:rFonts w:ascii="Consolas" w:eastAsia="Times New Roman" w:hAnsi="Consolas" w:cs="Times New Roman"/>
+          <w:color w:val="292929"/>
+          <w:sz w:val="21"/>
+          <w:szCs w:val="21"/>
+          <w:lang w:eastAsia="en-IN"/>
+        </w:rPr>
+      </w:pPr>
+    </w:p>
+    <w:p>
+      <w:pPr>
+        <w:shd w:val="clear" w:color="auto" w:fill="FFFFFF"/>
+        <w:spacing w:after="0" w:line="285" w:lineRule="atLeast"/>
+        <w:rPr>
+          <w:rFonts w:ascii="Consolas" w:eastAsia="Times New Roman" w:hAnsi="Consolas" w:cs="Times New Roman"/>
+          <w:color w:val="292929"/>
+          <w:sz w:val="21"/>
+          <w:szCs w:val="21"/>
+          <w:lang w:eastAsia="en-IN"/>
+        </w:rPr>
+      </w:pPr>
+      <w:r>
+        <w:rPr>
+          <w:rFonts w:ascii="Consolas" w:eastAsia="Times New Roman" w:hAnsi="Consolas" w:cs="Times New Roman"/>
+          <w:b/>
+          <w:bCs/>
+          <w:color w:val="0F4A85"/>
+          <w:sz w:val="21"/>
+          <w:szCs w:val="21"/>
+          <w:lang w:eastAsia="en-IN"/>
+        </w:rPr>
+        <w:t xml:space="preserve">### </w:t>
+      </w:r>
+      <w:r>
+        <w:rPr>
+          <w:rFonts w:ascii="Segoe UI Emoji" w:eastAsia="Times New Roman" w:hAnsi="Segoe UI Emoji" w:cs="Segoe UI Emoji"/>
+          <w:b/>
+          <w:bCs/>
+          <w:color w:val="0F4A85"/>
+          <w:sz w:val="21"/>
+          <w:szCs w:val="21"/>
+          <w:lang w:eastAsia="en-IN"/>
+        </w:rPr>
+        <w:t>🔍</w:t>
+      </w:r>
+      <w:r>
+        <w:rPr>
+          <w:rFonts w:ascii="Consolas" w:eastAsia="Times New Roman" w:hAnsi="Consolas" w:cs="Times New Roman"/>
+          <w:b/>
+          <w:bCs/>
+          <w:color w:val="0F4A85"/>
+          <w:sz w:val="21"/>
+          <w:szCs w:val="21"/>
+          <w:lang w:eastAsia="en-IN"/>
+        </w:rPr>
+        <w:t xml:space="preserve"> Key Takeaways</w:t>
+      </w:r>
+    </w:p>
+    <w:p>
+      <w:pPr>
+        <w:shd w:val="clear" w:color="auto" w:fill="FFFFFF"/>
+        <w:spacing w:after="0" w:line="285" w:lineRule="atLeast"/>
+        <w:rPr>
+          <w:rFonts w:ascii="Consolas" w:eastAsia="Times New Roman" w:hAnsi="Consolas" w:cs="Times New Roman"/>
+          <w:color w:val="292929"/>
+          <w:sz w:val="21"/>
+          <w:szCs w:val="21"/>
+          <w:lang w:eastAsia="en-IN"/>
+        </w:rPr>
+      </w:pPr>
+    </w:p>
+    <w:p>
+      <w:pPr>
+        <w:shd w:val="clear" w:color="auto" w:fill="FFFFFF"/>
+        <w:spacing w:after="0" w:line="285" w:lineRule="atLeast"/>
+        <w:rPr>
+          <w:rFonts w:ascii="Consolas" w:eastAsia="Times New Roman" w:hAnsi="Consolas" w:cs="Times New Roman"/>
+          <w:color w:val="292929"/>
+          <w:sz w:val="21"/>
+          <w:szCs w:val="21"/>
+          <w:lang w:eastAsia="en-IN"/>
+        </w:rPr>
+      </w:pPr>
+      <w:r>
+        <w:rPr>
+          <w:rFonts w:ascii="Consolas" w:eastAsia="Times New Roman" w:hAnsi="Consolas" w:cs="Times New Roman"/>
+          <w:color w:val="0451A5"/>
+          <w:sz w:val="21"/>
+          <w:szCs w:val="21"/>
+          <w:lang w:eastAsia="en-IN"/>
+        </w:rPr>
+        <w:t>1.</w:t>
+      </w:r>
+      <w:r>
+        <w:rPr>
+          <w:rFonts w:ascii="Consolas" w:eastAsia="Times New Roman" w:hAnsi="Consolas" w:cs="Times New Roman"/>
+          <w:color w:val="292929"/>
+          <w:sz w:val="21"/>
+          <w:szCs w:val="21"/>
+          <w:lang w:eastAsia="en-IN"/>
+        </w:rPr>
+        <w:t xml:space="preserve"> </w:t>
+      </w:r>
+      <w:r>
+        <w:rPr>
+          <w:rFonts w:ascii="Consolas" w:eastAsia="Times New Roman" w:hAnsi="Consolas" w:cs="Times New Roman"/>
+          <w:b/>
+          <w:bCs/>
+          <w:color w:val="000080"/>
+          <w:sz w:val="21"/>
+          <w:szCs w:val="21"/>
+          <w:lang w:eastAsia="en-IN"/>
+        </w:rPr>
+        <w:t>**Baseline Linear Regression**</w:t>
+      </w:r>
+    </w:p>
+    <w:p>
+      <w:pPr>
+        <w:shd w:val="clear" w:color="auto" w:fill="FFFFFF"/>
+        <w:spacing w:after="0" w:line="285" w:lineRule="atLeast"/>
+        <w:rPr>
+          <w:rFonts w:ascii="Consolas" w:eastAsia="Times New Roman" w:hAnsi="Consolas" w:cs="Times New Roman"/>
+          <w:color w:val="292929"/>
+          <w:sz w:val="21"/>
+          <w:szCs w:val="21"/>
+          <w:lang w:eastAsia="en-IN"/>
+        </w:rPr>
+      </w:pPr>
+    </w:p>
+    <w:p>
+      <w:pPr>
+        <w:shd w:val="clear" w:color="auto" w:fill="FFFFFF"/>
+        <w:spacing w:after="0" w:line="285" w:lineRule="atLeast"/>
+        <w:rPr>
+          <w:rFonts w:ascii="Consolas" w:eastAsia="Times New Roman" w:hAnsi="Consolas" w:cs="Times New Roman"/>
+          <w:color w:val="292929"/>
+          <w:sz w:val="21"/>
+          <w:szCs w:val="21"/>
+          <w:lang w:eastAsia="en-IN"/>
+        </w:rPr>
+      </w:pPr>
+      <w:r>
+        <w:rPr>
+          <w:rFonts w:ascii="Consolas" w:eastAsia="Times New Roman" w:hAnsi="Consolas" w:cs="Times New Roman"/>
+          <w:color w:val="292929"/>
+          <w:sz w:val="21"/>
+          <w:szCs w:val="21"/>
+          <w:lang w:eastAsia="en-IN"/>
+        </w:rPr>
+        <w:t>   </w:t>
+      </w:r>
+      <w:r>
+        <w:rPr>
+          <w:rFonts w:ascii="Consolas" w:eastAsia="Times New Roman" w:hAnsi="Consolas" w:cs="Times New Roman"/>
+          <w:color w:val="0451A5"/>
+          <w:sz w:val="21"/>
+          <w:szCs w:val="21"/>
+          <w:lang w:eastAsia="en-IN"/>
+        </w:rPr>
+        <w:t>*</w:t>
+      </w:r>
+      <w:r>
+        <w:rPr>
+          <w:rFonts w:ascii="Consolas" w:eastAsia="Times New Roman" w:hAnsi="Consolas" w:cs="Times New Roman"/>
+          <w:color w:val="292929"/>
+          <w:sz w:val="21"/>
+          <w:szCs w:val="21"/>
+          <w:lang w:eastAsia="en-IN"/>
+        </w:rPr>
+        <w:t xml:space="preserve"> RMSE ≈ ₹3.5 K, MAE ≈ ₹2.6 K, R² ≈ 0.71</w:t>
+      </w:r>
+    </w:p>
+    <w:p>
+      <w:pPr>
+        <w:shd w:val="clear" w:color="auto" w:fill="FFFFFF"/>
+        <w:spacing w:after="0" w:line="285" w:lineRule="atLeast"/>
+        <w:rPr>
+          <w:rFonts w:ascii="Consolas" w:eastAsia="Times New Roman" w:hAnsi="Consolas" w:cs="Times New Roman"/>
+          <w:color w:val="292929"/>
+          <w:sz w:val="21"/>
+          <w:szCs w:val="21"/>
+          <w:lang w:eastAsia="en-IN"/>
+        </w:rPr>
+      </w:pPr>
+      <w:r>
+        <w:rPr>
+          <w:rFonts w:ascii="Consolas" w:eastAsia="Times New Roman" w:hAnsi="Consolas" w:cs="Times New Roman"/>
+          <w:color w:val="292929"/>
+          <w:sz w:val="21"/>
+          <w:szCs w:val="21"/>
+          <w:lang w:eastAsia="en-IN"/>
+        </w:rPr>
+        <w:t>   </w:t>
+      </w:r>
+      <w:r>
+        <w:rPr>
+          <w:rFonts w:ascii="Consolas" w:eastAsia="Times New Roman" w:hAnsi="Consolas" w:cs="Times New Roman"/>
+          <w:color w:val="0451A5"/>
+          <w:sz w:val="21"/>
+          <w:szCs w:val="21"/>
+          <w:lang w:eastAsia="en-IN"/>
+        </w:rPr>
+        <w:t>*</w:t>
+      </w:r>
+      <w:r>
+        <w:rPr>
+          <w:rFonts w:ascii="Consolas" w:eastAsia="Times New Roman" w:hAnsi="Consolas" w:cs="Times New Roman"/>
+          <w:color w:val="292929"/>
+          <w:sz w:val="21"/>
+          <w:szCs w:val="21"/>
+          <w:lang w:eastAsia="en-IN"/>
+        </w:rPr>
+        <w:t xml:space="preserve"> Solid interpretability but relatively high error.</w:t>
+      </w:r>
+    </w:p>
+    <w:p>
+      <w:pPr>
+        <w:shd w:val="clear" w:color="auto" w:fill="FFFFFF"/>
+        <w:spacing w:after="0" w:line="285" w:lineRule="atLeast"/>
+        <w:rPr>
+          <w:rFonts w:ascii="Consolas" w:eastAsia="Times New Roman" w:hAnsi="Consolas" w:cs="Times New Roman"/>
+          <w:color w:val="292929"/>
+          <w:sz w:val="21"/>
+          <w:szCs w:val="21"/>
+          <w:lang w:eastAsia="en-IN"/>
+        </w:rPr>
+      </w:pPr>
+    </w:p>
+    <w:p>
+      <w:pPr>
+        <w:shd w:val="clear" w:color="auto" w:fill="FFFFFF"/>
+        <w:spacing w:after="0" w:line="285" w:lineRule="atLeast"/>
+        <w:rPr>
+          <w:rFonts w:ascii="Consolas" w:eastAsia="Times New Roman" w:hAnsi="Consolas" w:cs="Times New Roman"/>
+          <w:color w:val="292929"/>
+          <w:sz w:val="21"/>
+          <w:szCs w:val="21"/>
+          <w:lang w:eastAsia="en-IN"/>
+        </w:rPr>
+      </w:pPr>
+      <w:r>
+        <w:rPr>
+          <w:rFonts w:ascii="Consolas" w:eastAsia="Times New Roman" w:hAnsi="Consolas" w:cs="Times New Roman"/>
+          <w:color w:val="0451A5"/>
+          <w:sz w:val="21"/>
+          <w:szCs w:val="21"/>
+          <w:lang w:eastAsia="en-IN"/>
+        </w:rPr>
+        <w:t>2.</w:t>
+      </w:r>
+      <w:r>
+        <w:rPr>
+          <w:rFonts w:ascii="Consolas" w:eastAsia="Times New Roman" w:hAnsi="Consolas" w:cs="Times New Roman"/>
+          <w:color w:val="292929"/>
+          <w:sz w:val="21"/>
+          <w:szCs w:val="21"/>
+          <w:lang w:eastAsia="en-IN"/>
+        </w:rPr>
+        <w:t xml:space="preserve"> </w:t>
+      </w:r>
+      <w:r>
+        <w:rPr>
+          <w:rFonts w:ascii="Consolas" w:eastAsia="Times New Roman" w:hAnsi="Consolas" w:cs="Times New Roman"/>
+          <w:b/>
+          <w:bCs/>
+          <w:color w:val="000080"/>
+          <w:sz w:val="21"/>
+          <w:szCs w:val="21"/>
+          <w:lang w:eastAsia="en-IN"/>
+        </w:rPr>
+        <w:t>**Default Decision Tree**</w:t>
+      </w:r>
+    </w:p>
+    <w:p>
+      <w:pPr>
+        <w:shd w:val="clear" w:color="auto" w:fill="FFFFFF"/>
+        <w:spacing w:after="0" w:line="285" w:lineRule="atLeast"/>
+        <w:rPr>
+          <w:rFonts w:ascii="Consolas" w:eastAsia="Times New Roman" w:hAnsi="Consolas" w:cs="Times New Roman"/>
+          <w:color w:val="292929"/>
+          <w:sz w:val="21"/>
+          <w:szCs w:val="21"/>
+          <w:lang w:eastAsia="en-IN"/>
+        </w:rPr>
+      </w:pPr>
+    </w:p>
+    <w:p>
+      <w:pPr>
+        <w:shd w:val="clear" w:color="auto" w:fill="FFFFFF"/>
+        <w:spacing w:after="0" w:line="285" w:lineRule="atLeast"/>
+        <w:rPr>
+          <w:rFonts w:ascii="Consolas" w:eastAsia="Times New Roman" w:hAnsi="Consolas" w:cs="Times New Roman"/>
+          <w:color w:val="292929"/>
+          <w:sz w:val="21"/>
+          <w:szCs w:val="21"/>
+          <w:lang w:eastAsia="en-IN"/>
+        </w:rPr>
+      </w:pPr>
+      <w:r>
+        <w:rPr>
+          <w:rFonts w:ascii="Consolas" w:eastAsia="Times New Roman" w:hAnsi="Consolas" w:cs="Times New Roman"/>
+          <w:color w:val="292929"/>
+          <w:sz w:val="21"/>
+          <w:szCs w:val="21"/>
+          <w:lang w:eastAsia="en-IN"/>
+        </w:rPr>
+        <w:t>   </w:t>
+      </w:r>
+      <w:r>
+        <w:rPr>
+          <w:rFonts w:ascii="Consolas" w:eastAsia="Times New Roman" w:hAnsi="Consolas" w:cs="Times New Roman"/>
+          <w:color w:val="0451A5"/>
+          <w:sz w:val="21"/>
+          <w:szCs w:val="21"/>
+          <w:lang w:eastAsia="en-IN"/>
+        </w:rPr>
+        <w:t>*</w:t>
+      </w:r>
+      <w:r>
+        <w:rPr>
+          <w:rFonts w:ascii="Consolas" w:eastAsia="Times New Roman" w:hAnsi="Consolas" w:cs="Times New Roman"/>
+          <w:color w:val="292929"/>
+          <w:sz w:val="21"/>
+          <w:szCs w:val="21"/>
+          <w:lang w:eastAsia="en-IN"/>
+        </w:rPr>
+        <w:t xml:space="preserve"> Improved over linear: RMSE down to \~₹3.0 K, R² up to 0.79, MAE \~₹1.3 K—but severely overfits (CV R² \~0.50 vs test R² \~0.79).</w:t>
+      </w:r>
+    </w:p>
+    <w:p>
+      <w:pPr>
+        <w:shd w:val="clear" w:color="auto" w:fill="FFFFFF"/>
+        <w:spacing w:after="0" w:line="285" w:lineRule="atLeast"/>
+        <w:rPr>
+          <w:rFonts w:ascii="Consolas" w:eastAsia="Times New Roman" w:hAnsi="Consolas" w:cs="Times New Roman"/>
+          <w:color w:val="292929"/>
+          <w:sz w:val="21"/>
+          <w:szCs w:val="21"/>
+          <w:lang w:eastAsia="en-IN"/>
+        </w:rPr>
+      </w:pPr>
+    </w:p>
+    <w:p>
+      <w:pPr>
+        <w:shd w:val="clear" w:color="auto" w:fill="FFFFFF"/>
+        <w:spacing w:after="0" w:line="285" w:lineRule="atLeast"/>
+        <w:rPr>
+          <w:rFonts w:ascii="Consolas" w:eastAsia="Times New Roman" w:hAnsi="Consolas" w:cs="Times New Roman"/>
+          <w:color w:val="292929"/>
+          <w:sz w:val="21"/>
+          <w:szCs w:val="21"/>
+          <w:lang w:eastAsia="en-IN"/>
+        </w:rPr>
+      </w:pPr>
+      <w:r>
+        <w:rPr>
+          <w:rFonts w:ascii="Consolas" w:eastAsia="Times New Roman" w:hAnsi="Consolas" w:cs="Times New Roman"/>
+          <w:color w:val="0451A5"/>
+          <w:sz w:val="21"/>
+          <w:szCs w:val="21"/>
+          <w:lang w:eastAsia="en-IN"/>
+        </w:rPr>
+        <w:t>3.</w:t>
+      </w:r>
+      <w:r>
+        <w:rPr>
+          <w:rFonts w:ascii="Consolas" w:eastAsia="Times New Roman" w:hAnsi="Consolas" w:cs="Times New Roman"/>
+          <w:color w:val="292929"/>
+          <w:sz w:val="21"/>
+          <w:szCs w:val="21"/>
+          <w:lang w:eastAsia="en-IN"/>
+        </w:rPr>
+        <w:t xml:space="preserve"> </w:t>
+      </w:r>
+      <w:r>
+        <w:rPr>
+          <w:rFonts w:ascii="Consolas" w:eastAsia="Times New Roman" w:hAnsi="Consolas" w:cs="Times New Roman"/>
+          <w:b/>
+          <w:bCs/>
+          <w:color w:val="000080"/>
+          <w:sz w:val="21"/>
+          <w:szCs w:val="21"/>
+          <w:lang w:eastAsia="en-IN"/>
+        </w:rPr>
+        <w:t>**Tuned Decision Tree**</w:t>
+      </w:r>
+    </w:p>
+    <w:p>
+      <w:pPr>
+        <w:shd w:val="clear" w:color="auto" w:fill="FFFFFF"/>
+        <w:spacing w:after="0" w:line="285" w:lineRule="atLeast"/>
+        <w:rPr>
+          <w:rFonts w:ascii="Consolas" w:eastAsia="Times New Roman" w:hAnsi="Consolas" w:cs="Times New Roman"/>
+          <w:color w:val="292929"/>
+          <w:sz w:val="21"/>
+          <w:szCs w:val="21"/>
+          <w:lang w:eastAsia="en-IN"/>
+        </w:rPr>
+      </w:pPr>
+    </w:p>
+    <w:p>
+      <w:pPr>
+        <w:shd w:val="clear" w:color="auto" w:fill="FFFFFF"/>
+        <w:spacing w:after="0" w:line="285" w:lineRule="atLeast"/>
+        <w:rPr>
+          <w:rFonts w:ascii="Consolas" w:eastAsia="Times New Roman" w:hAnsi="Consolas" w:cs="Times New Roman"/>
+          <w:color w:val="292929"/>
+          <w:sz w:val="21"/>
+          <w:szCs w:val="21"/>
+          <w:lang w:eastAsia="en-IN"/>
+        </w:rPr>
+      </w:pPr>
+      <w:r>
+        <w:rPr>
+          <w:rFonts w:ascii="Consolas" w:eastAsia="Times New Roman" w:hAnsi="Consolas" w:cs="Times New Roman"/>
+          <w:color w:val="292929"/>
+          <w:sz w:val="21"/>
+          <w:szCs w:val="21"/>
+          <w:lang w:eastAsia="en-IN"/>
+        </w:rPr>
+        <w:t>   </w:t>
+      </w:r>
+      <w:r>
+        <w:rPr>
+          <w:rFonts w:ascii="Consolas" w:eastAsia="Times New Roman" w:hAnsi="Consolas" w:cs="Times New Roman"/>
+          <w:color w:val="0451A5"/>
+          <w:sz w:val="21"/>
+          <w:szCs w:val="21"/>
+          <w:lang w:eastAsia="en-IN"/>
+        </w:rPr>
+        <w:t>*</w:t>
+      </w:r>
+      <w:r>
+        <w:rPr>
+          <w:rFonts w:ascii="Consolas" w:eastAsia="Times New Roman" w:hAnsi="Consolas" w:cs="Times New Roman"/>
+          <w:color w:val="292929"/>
+          <w:sz w:val="21"/>
+          <w:szCs w:val="21"/>
+          <w:lang w:eastAsia="en-IN"/>
+        </w:rPr>
+        <w:t xml:space="preserve"> RMSE drops further to \~₹2.75 K and test R² climbs to \~0.82.</w:t>
+      </w:r>
+    </w:p>
+    <w:p>
+      <w:pPr>
+        <w:shd w:val="clear" w:color="auto" w:fill="FFFFFF"/>
+        <w:spacing w:after="0" w:line="285" w:lineRule="atLeast"/>
+        <w:rPr>
+          <w:rFonts w:ascii="Consolas" w:eastAsia="Times New Roman" w:hAnsi="Consolas" w:cs="Times New Roman"/>
+          <w:color w:val="292929"/>
+          <w:sz w:val="21"/>
+          <w:szCs w:val="21"/>
+          <w:lang w:eastAsia="en-IN"/>
+        </w:rPr>
+      </w:pPr>
+      <w:r>
+        <w:rPr>
+          <w:rFonts w:ascii="Consolas" w:eastAsia="Times New Roman" w:hAnsi="Consolas" w:cs="Times New Roman"/>
+          <w:color w:val="292929"/>
+          <w:sz w:val="21"/>
+          <w:szCs w:val="21"/>
+          <w:lang w:eastAsia="en-IN"/>
+        </w:rPr>
+        <w:t>   </w:t>
+      </w:r>
+      <w:r>
+        <w:rPr>
+          <w:rFonts w:ascii="Consolas" w:eastAsia="Times New Roman" w:hAnsi="Consolas" w:cs="Times New Roman"/>
+          <w:color w:val="0451A5"/>
+          <w:sz w:val="21"/>
+          <w:szCs w:val="21"/>
+          <w:lang w:eastAsia="en-IN"/>
+        </w:rPr>
+        <w:t>*</w:t>
+      </w:r>
+      <w:r>
+        <w:rPr>
+          <w:rFonts w:ascii="Consolas" w:eastAsia="Times New Roman" w:hAnsi="Consolas" w:cs="Times New Roman"/>
+          <w:color w:val="292929"/>
+          <w:sz w:val="21"/>
+          <w:szCs w:val="21"/>
+          <w:lang w:eastAsia="en-IN"/>
+        </w:rPr>
+        <w:t xml:space="preserve"> CV R² improves to \~0.67, meaning you’ve reduced overfitting.</w:t>
+      </w:r>
+    </w:p>
+    <w:p>
+      <w:pPr>
+        <w:shd w:val="clear" w:color="auto" w:fill="FFFFFF"/>
+        <w:spacing w:after="0" w:line="285" w:lineRule="atLeast"/>
+        <w:rPr>
+          <w:rFonts w:ascii="Consolas" w:eastAsia="Times New Roman" w:hAnsi="Consolas" w:cs="Times New Roman"/>
+          <w:color w:val="292929"/>
+          <w:sz w:val="21"/>
+          <w:szCs w:val="21"/>
+          <w:lang w:eastAsia="en-IN"/>
+        </w:rPr>
+      </w:pPr>
+      <w:r>
+        <w:rPr>
+          <w:rFonts w:ascii="Consolas" w:eastAsia="Times New Roman" w:hAnsi="Consolas" w:cs="Times New Roman"/>
+          <w:color w:val="292929"/>
+          <w:sz w:val="21"/>
+          <w:szCs w:val="21"/>
+          <w:lang w:eastAsia="en-IN"/>
+        </w:rPr>
+        <w:t>   </w:t>
+      </w:r>
+      <w:r>
+        <w:rPr>
+          <w:rFonts w:ascii="Consolas" w:eastAsia="Times New Roman" w:hAnsi="Consolas" w:cs="Times New Roman"/>
+          <w:color w:val="0451A5"/>
+          <w:sz w:val="21"/>
+          <w:szCs w:val="21"/>
+          <w:lang w:eastAsia="en-IN"/>
+        </w:rPr>
+        <w:t>*</w:t>
+      </w:r>
+      <w:r>
+        <w:rPr>
+          <w:rFonts w:ascii="Consolas" w:eastAsia="Times New Roman" w:hAnsi="Consolas" w:cs="Times New Roman"/>
+          <w:color w:val="292929"/>
+          <w:sz w:val="21"/>
+          <w:szCs w:val="21"/>
+          <w:lang w:eastAsia="en-IN"/>
+        </w:rPr>
+        <w:t xml:space="preserve"> </w:t>
+      </w:r>
+      <w:r>
+        <w:rPr>
+          <w:rFonts w:ascii="Consolas" w:eastAsia="Times New Roman" w:hAnsi="Consolas" w:cs="Times New Roman"/>
+          <w:b/>
+          <w:bCs/>
+          <w:color w:val="000080"/>
+          <w:sz w:val="21"/>
+          <w:szCs w:val="21"/>
+          <w:lang w:eastAsia="en-IN"/>
+        </w:rPr>
+        <w:t>**Trade-</w:t>
+      </w:r>
+      <w:proofErr w:type="gramStart"/>
+      <w:r>
+        <w:rPr>
+          <w:rFonts w:ascii="Consolas" w:eastAsia="Times New Roman" w:hAnsi="Consolas" w:cs="Times New Roman"/>
+          <w:b/>
+          <w:bCs/>
+          <w:color w:val="000080"/>
+          <w:sz w:val="21"/>
+          <w:szCs w:val="21"/>
+          <w:lang w:eastAsia="en-IN"/>
+        </w:rPr>
+        <w:t>off:*</w:t>
+      </w:r>
+      <w:proofErr w:type="gramEnd"/>
+      <w:r>
+        <w:rPr>
+          <w:rFonts w:ascii="Consolas" w:eastAsia="Times New Roman" w:hAnsi="Consolas" w:cs="Times New Roman"/>
+          <w:b/>
+          <w:bCs/>
+          <w:color w:val="000080"/>
+          <w:sz w:val="21"/>
+          <w:szCs w:val="21"/>
+          <w:lang w:eastAsia="en-IN"/>
+        </w:rPr>
+        <w:t>*</w:t>
+      </w:r>
+      <w:r>
+        <w:rPr>
+          <w:rFonts w:ascii="Consolas" w:eastAsia="Times New Roman" w:hAnsi="Consolas" w:cs="Times New Roman"/>
+          <w:color w:val="292929"/>
+          <w:sz w:val="21"/>
+          <w:szCs w:val="21"/>
+          <w:lang w:eastAsia="en-IN"/>
+        </w:rPr>
+        <w:t xml:space="preserve"> MAE rose to ₹1.76 K (versus default’s ₹1.33 K), suggesting the tree now makes fewer large errors (lower RMSE) but more consistent mid-range errors (higher MAE).</w:t>
+      </w:r>
+    </w:p>
+    <w:p>
+      <w:pPr>
+        <w:shd w:val="clear" w:color="auto" w:fill="FFFFFF"/>
+        <w:spacing w:after="0" w:line="285" w:lineRule="atLeast"/>
+        <w:rPr>
+          <w:rFonts w:ascii="Consolas" w:eastAsia="Times New Roman" w:hAnsi="Consolas" w:cs="Times New Roman"/>
+          <w:color w:val="292929"/>
+          <w:sz w:val="21"/>
+          <w:szCs w:val="21"/>
+          <w:lang w:eastAsia="en-IN"/>
+        </w:rPr>
+      </w:pPr>
+    </w:p>
+    <w:p>
+      <w:pPr>
+        <w:shd w:val="clear" w:color="auto" w:fill="FFFFFF"/>
+        <w:spacing w:after="0" w:line="285" w:lineRule="atLeast"/>
+        <w:rPr>
+          <w:rFonts w:ascii="Consolas" w:eastAsia="Times New Roman" w:hAnsi="Consolas" w:cs="Times New Roman"/>
+          <w:color w:val="292929"/>
+          <w:sz w:val="21"/>
+          <w:szCs w:val="21"/>
+          <w:lang w:eastAsia="en-IN"/>
+        </w:rPr>
+      </w:pPr>
+      <w:r>
+        <w:rPr>
+          <w:rFonts w:ascii="Consolas" w:eastAsia="Times New Roman" w:hAnsi="Consolas" w:cs="Times New Roman"/>
+          <w:color w:val="0451A5"/>
+          <w:sz w:val="21"/>
+          <w:szCs w:val="21"/>
+          <w:lang w:eastAsia="en-IN"/>
+        </w:rPr>
+        <w:t>4.</w:t>
+      </w:r>
+      <w:r>
+        <w:rPr>
+          <w:rFonts w:ascii="Consolas" w:eastAsia="Times New Roman" w:hAnsi="Consolas" w:cs="Times New Roman"/>
+          <w:color w:val="292929"/>
+          <w:sz w:val="21"/>
+          <w:szCs w:val="21"/>
+          <w:lang w:eastAsia="en-IN"/>
+        </w:rPr>
+        <w:t xml:space="preserve"> </w:t>
+      </w:r>
+      <w:r>
+        <w:rPr>
+          <w:rFonts w:ascii="Consolas" w:eastAsia="Times New Roman" w:hAnsi="Consolas" w:cs="Times New Roman"/>
+          <w:b/>
+          <w:bCs/>
+          <w:color w:val="000080"/>
+          <w:sz w:val="21"/>
+          <w:szCs w:val="21"/>
+          <w:lang w:eastAsia="en-IN"/>
+        </w:rPr>
+        <w:t>**Random Forest &amp; Gradient Boosting**</w:t>
+      </w:r>
+    </w:p>
+    <w:p>
+      <w:pPr>
+        <w:shd w:val="clear" w:color="auto" w:fill="FFFFFF"/>
+        <w:spacing w:after="0" w:line="285" w:lineRule="atLeast"/>
+        <w:rPr>
+          <w:rFonts w:ascii="Consolas" w:eastAsia="Times New Roman" w:hAnsi="Consolas" w:cs="Times New Roman"/>
+          <w:color w:val="292929"/>
+          <w:sz w:val="21"/>
+          <w:szCs w:val="21"/>
+          <w:lang w:eastAsia="en-IN"/>
+        </w:rPr>
+      </w:pPr>
+    </w:p>
+    <w:p>
+      <w:pPr>
+        <w:shd w:val="clear" w:color="auto" w:fill="FFFFFF"/>
+        <w:spacing w:after="0" w:line="285" w:lineRule="atLeast"/>
+        <w:rPr>
+          <w:rFonts w:ascii="Consolas" w:eastAsia="Times New Roman" w:hAnsi="Consolas" w:cs="Times New Roman"/>
+          <w:color w:val="292929"/>
+          <w:sz w:val="21"/>
+          <w:szCs w:val="21"/>
+          <w:lang w:eastAsia="en-IN"/>
+        </w:rPr>
+      </w:pPr>
+      <w:r>
+        <w:rPr>
+          <w:rFonts w:ascii="Consolas" w:eastAsia="Times New Roman" w:hAnsi="Consolas" w:cs="Times New Roman"/>
+          <w:color w:val="292929"/>
+          <w:sz w:val="21"/>
+          <w:szCs w:val="21"/>
+          <w:lang w:eastAsia="en-IN"/>
+        </w:rPr>
+        <w:t>   </w:t>
+      </w:r>
+      <w:r>
+        <w:rPr>
+          <w:rFonts w:ascii="Consolas" w:eastAsia="Times New Roman" w:hAnsi="Consolas" w:cs="Times New Roman"/>
+          <w:color w:val="0451A5"/>
+          <w:sz w:val="21"/>
+          <w:szCs w:val="21"/>
+          <w:lang w:eastAsia="en-IN"/>
+        </w:rPr>
+        <w:t>*</w:t>
+      </w:r>
+      <w:r>
+        <w:rPr>
+          <w:rFonts w:ascii="Consolas" w:eastAsia="Times New Roman" w:hAnsi="Consolas" w:cs="Times New Roman"/>
+          <w:color w:val="292929"/>
+          <w:sz w:val="21"/>
+          <w:szCs w:val="21"/>
+          <w:lang w:eastAsia="en-IN"/>
+        </w:rPr>
+        <w:t xml:space="preserve"> Still outperform even the tuned tree:</w:t>
+      </w:r>
+    </w:p>
+    <w:p>
+      <w:pPr>
+        <w:shd w:val="clear" w:color="auto" w:fill="FFFFFF"/>
+        <w:spacing w:after="0" w:line="285" w:lineRule="atLeast"/>
+        <w:rPr>
+          <w:rFonts w:ascii="Consolas" w:eastAsia="Times New Roman" w:hAnsi="Consolas" w:cs="Times New Roman"/>
+          <w:color w:val="292929"/>
+          <w:sz w:val="21"/>
+          <w:szCs w:val="21"/>
+          <w:lang w:eastAsia="en-IN"/>
+        </w:rPr>
+      </w:pPr>
+    </w:p>
+    <w:p>
+      <w:pPr>
+        <w:shd w:val="clear" w:color="auto" w:fill="FFFFFF"/>
+        <w:spacing w:after="0" w:line="285" w:lineRule="atLeast"/>
+        <w:rPr>
+          <w:rFonts w:ascii="Consolas" w:eastAsia="Times New Roman" w:hAnsi="Consolas" w:cs="Times New Roman"/>
+          <w:color w:val="292929"/>
+          <w:sz w:val="21"/>
+          <w:szCs w:val="21"/>
+          <w:lang w:eastAsia="en-IN"/>
+        </w:rPr>
+      </w:pPr>
+      <w:r>
+        <w:rPr>
+          <w:rFonts w:ascii="Consolas" w:eastAsia="Times New Roman" w:hAnsi="Consolas" w:cs="Times New Roman"/>
+          <w:color w:val="292929"/>
+          <w:sz w:val="21"/>
+          <w:szCs w:val="21"/>
+          <w:lang w:eastAsia="en-IN"/>
+        </w:rPr>
+        <w:lastRenderedPageBreak/>
+        <w:t>     </w:t>
+      </w:r>
+      <w:r>
+        <w:rPr>
+          <w:rFonts w:ascii="Consolas" w:eastAsia="Times New Roman" w:hAnsi="Consolas" w:cs="Times New Roman"/>
+          <w:color w:val="0451A5"/>
+          <w:sz w:val="21"/>
+          <w:szCs w:val="21"/>
+          <w:lang w:eastAsia="en-IN"/>
+        </w:rPr>
+        <w:t>*</w:t>
+      </w:r>
+      <w:r>
+        <w:rPr>
+          <w:rFonts w:ascii="Consolas" w:eastAsia="Times New Roman" w:hAnsi="Consolas" w:cs="Times New Roman"/>
+          <w:color w:val="292929"/>
+          <w:sz w:val="21"/>
+          <w:szCs w:val="21"/>
+          <w:lang w:eastAsia="en-IN"/>
+        </w:rPr>
+        <w:t xml:space="preserve"> </w:t>
+      </w:r>
+      <w:r>
+        <w:rPr>
+          <w:rFonts w:ascii="Consolas" w:eastAsia="Times New Roman" w:hAnsi="Consolas" w:cs="Times New Roman"/>
+          <w:b/>
+          <w:bCs/>
+          <w:color w:val="000080"/>
+          <w:sz w:val="21"/>
+          <w:szCs w:val="21"/>
+          <w:lang w:eastAsia="en-IN"/>
+        </w:rPr>
+        <w:t>**</w:t>
+      </w:r>
+      <w:proofErr w:type="gramStart"/>
+      <w:r>
+        <w:rPr>
+          <w:rFonts w:ascii="Consolas" w:eastAsia="Times New Roman" w:hAnsi="Consolas" w:cs="Times New Roman"/>
+          <w:b/>
+          <w:bCs/>
+          <w:color w:val="000080"/>
+          <w:sz w:val="21"/>
+          <w:szCs w:val="21"/>
+          <w:lang w:eastAsia="en-IN"/>
+        </w:rPr>
+        <w:t>RF:*</w:t>
+      </w:r>
+      <w:proofErr w:type="gramEnd"/>
+      <w:r>
+        <w:rPr>
+          <w:rFonts w:ascii="Consolas" w:eastAsia="Times New Roman" w:hAnsi="Consolas" w:cs="Times New Roman"/>
+          <w:b/>
+          <w:bCs/>
+          <w:color w:val="000080"/>
+          <w:sz w:val="21"/>
+          <w:szCs w:val="21"/>
+          <w:lang w:eastAsia="en-IN"/>
+        </w:rPr>
+        <w:t>*</w:t>
+      </w:r>
+      <w:r>
+        <w:rPr>
+          <w:rFonts w:ascii="Consolas" w:eastAsia="Times New Roman" w:hAnsi="Consolas" w:cs="Times New Roman"/>
+          <w:color w:val="292929"/>
+          <w:sz w:val="21"/>
+          <w:szCs w:val="21"/>
+          <w:lang w:eastAsia="en-IN"/>
+        </w:rPr>
+        <w:t xml:space="preserve"> RMSE \~₹2.42 K, R² \~0.86, CV R² \~0.72</w:t>
+      </w:r>
+    </w:p>
+    <w:p>
+      <w:pPr>
+        <w:shd w:val="clear" w:color="auto" w:fill="FFFFFF"/>
+        <w:spacing w:after="0" w:line="285" w:lineRule="atLeast"/>
+        <w:rPr>
+          <w:rFonts w:ascii="Consolas" w:eastAsia="Times New Roman" w:hAnsi="Consolas" w:cs="Times New Roman"/>
+          <w:color w:val="292929"/>
+          <w:sz w:val="21"/>
+          <w:szCs w:val="21"/>
+          <w:lang w:eastAsia="en-IN"/>
+        </w:rPr>
+      </w:pPr>
+      <w:r>
+        <w:rPr>
+          <w:rFonts w:ascii="Consolas" w:eastAsia="Times New Roman" w:hAnsi="Consolas" w:cs="Times New Roman"/>
+          <w:color w:val="292929"/>
+          <w:sz w:val="21"/>
+          <w:szCs w:val="21"/>
+          <w:lang w:eastAsia="en-IN"/>
+        </w:rPr>
+        <w:t>     </w:t>
+      </w:r>
+      <w:r>
+        <w:rPr>
+          <w:rFonts w:ascii="Consolas" w:eastAsia="Times New Roman" w:hAnsi="Consolas" w:cs="Times New Roman"/>
+          <w:color w:val="0451A5"/>
+          <w:sz w:val="21"/>
+          <w:szCs w:val="21"/>
+          <w:lang w:eastAsia="en-IN"/>
+        </w:rPr>
+        <w:t>*</w:t>
+      </w:r>
+      <w:r>
+        <w:rPr>
+          <w:rFonts w:ascii="Consolas" w:eastAsia="Times New Roman" w:hAnsi="Consolas" w:cs="Times New Roman"/>
+          <w:color w:val="292929"/>
+          <w:sz w:val="21"/>
+          <w:szCs w:val="21"/>
+          <w:lang w:eastAsia="en-IN"/>
+        </w:rPr>
+        <w:t xml:space="preserve"> </w:t>
+      </w:r>
+      <w:r>
+        <w:rPr>
+          <w:rFonts w:ascii="Consolas" w:eastAsia="Times New Roman" w:hAnsi="Consolas" w:cs="Times New Roman"/>
+          <w:b/>
+          <w:bCs/>
+          <w:color w:val="000080"/>
+          <w:sz w:val="21"/>
+          <w:szCs w:val="21"/>
+          <w:lang w:eastAsia="en-IN"/>
+        </w:rPr>
+        <w:t>**</w:t>
+      </w:r>
+      <w:proofErr w:type="gramStart"/>
+      <w:r>
+        <w:rPr>
+          <w:rFonts w:ascii="Consolas" w:eastAsia="Times New Roman" w:hAnsi="Consolas" w:cs="Times New Roman"/>
+          <w:b/>
+          <w:bCs/>
+          <w:color w:val="000080"/>
+          <w:sz w:val="21"/>
+          <w:szCs w:val="21"/>
+          <w:lang w:eastAsia="en-IN"/>
+        </w:rPr>
+        <w:t>GBM:*</w:t>
+      </w:r>
+      <w:proofErr w:type="gramEnd"/>
+      <w:r>
+        <w:rPr>
+          <w:rFonts w:ascii="Consolas" w:eastAsia="Times New Roman" w:hAnsi="Consolas" w:cs="Times New Roman"/>
+          <w:b/>
+          <w:bCs/>
+          <w:color w:val="000080"/>
+          <w:sz w:val="21"/>
+          <w:szCs w:val="21"/>
+          <w:lang w:eastAsia="en-IN"/>
+        </w:rPr>
+        <w:t>*</w:t>
+      </w:r>
+      <w:r>
+        <w:rPr>
+          <w:rFonts w:ascii="Consolas" w:eastAsia="Times New Roman" w:hAnsi="Consolas" w:cs="Times New Roman"/>
+          <w:color w:val="292929"/>
+          <w:sz w:val="21"/>
+          <w:szCs w:val="21"/>
+          <w:lang w:eastAsia="en-IN"/>
+        </w:rPr>
+        <w:t xml:space="preserve"> RMSE \~₹2.49 K, R² \~0.85, CV R² \~0.74</w:t>
+      </w:r>
+    </w:p>
+    <w:p>
+      <w:pPr>
+        <w:shd w:val="clear" w:color="auto" w:fill="FFFFFF"/>
+        <w:spacing w:after="0" w:line="285" w:lineRule="atLeast"/>
+        <w:rPr>
+          <w:rFonts w:ascii="Consolas" w:eastAsia="Times New Roman" w:hAnsi="Consolas" w:cs="Times New Roman"/>
+          <w:color w:val="292929"/>
+          <w:sz w:val="21"/>
+          <w:szCs w:val="21"/>
+          <w:lang w:eastAsia="en-IN"/>
+        </w:rPr>
+      </w:pPr>
+    </w:p>
+    <w:p>
+      <w:pPr>
+        <w:shd w:val="clear" w:color="auto" w:fill="FFFFFF"/>
+        <w:spacing w:after="0" w:line="285" w:lineRule="atLeast"/>
+        <w:rPr>
+          <w:rFonts w:ascii="Consolas" w:eastAsia="Times New Roman" w:hAnsi="Consolas" w:cs="Times New Roman"/>
+          <w:color w:val="292929"/>
+          <w:sz w:val="21"/>
+          <w:szCs w:val="21"/>
+          <w:lang w:eastAsia="en-IN"/>
+        </w:rPr>
+      </w:pPr>
+      <w:r>
+        <w:rPr>
+          <w:rFonts w:ascii="Consolas" w:eastAsia="Times New Roman" w:hAnsi="Consolas" w:cs="Times New Roman"/>
+          <w:color w:val="292929"/>
+          <w:sz w:val="21"/>
+          <w:szCs w:val="21"/>
+          <w:lang w:eastAsia="en-IN"/>
+        </w:rPr>
+        <w:t>---</w:t>
+      </w:r>
     </w:p>
     <w:p/>
     <w:sectPr>

--- a/Observation.docx
+++ b/Observation.docx
@@ -4552,6 +4552,656 @@
         <w:t>---</w:t>
       </w:r>
     </w:p>
+    <w:tbl>
+      <w:tblPr>
+        <w:tblStyle w:val="TableGrid"/>
+        <w:tblW w:w="0" w:type="auto"/>
+        <w:tblLook w:val="04A0" w:firstRow="1" w:lastRow="0" w:firstColumn="1" w:lastColumn="0" w:noHBand="0" w:noVBand="1"/>
+      </w:tblPr>
+      <w:tblGrid>
+        <w:gridCol w:w="2712"/>
+        <w:gridCol w:w="1457"/>
+        <w:gridCol w:w="4847"/>
+      </w:tblGrid>
+      <w:tr>
+        <w:tc>
+          <w:tcPr>
+            <w:tcW w:w="0" w:type="auto"/>
+            <w:hideMark/>
+          </w:tcPr>
+          <w:p>
+            <w:pPr>
+              <w:jc w:val="center"/>
+              <w:rPr>
+                <w:rFonts w:ascii="Bahnschrift SemiBold" w:eastAsia="Times New Roman" w:hAnsi="Bahnschrift SemiBold" w:cs="Times New Roman"/>
+                <w:b/>
+                <w:bCs/>
+                <w:sz w:val="24"/>
+                <w:szCs w:val="24"/>
+                <w:lang w:eastAsia="en-IN"/>
+              </w:rPr>
+            </w:pPr>
+            <w:r>
+              <w:rPr>
+                <w:rFonts w:ascii="Bahnschrift SemiBold" w:eastAsia="Times New Roman" w:hAnsi="Bahnschrift SemiBold" w:cs="Times New Roman"/>
+                <w:b/>
+                <w:bCs/>
+                <w:sz w:val="24"/>
+                <w:szCs w:val="24"/>
+                <w:lang w:eastAsia="en-IN"/>
+              </w:rPr>
+              <w:t>Feature</w:t>
+            </w:r>
+          </w:p>
+        </w:tc>
+        <w:tc>
+          <w:tcPr>
+            <w:tcW w:w="0" w:type="auto"/>
+            <w:hideMark/>
+          </w:tcPr>
+          <w:p>
+            <w:pPr>
+              <w:jc w:val="center"/>
+              <w:rPr>
+                <w:rFonts w:ascii="Bahnschrift SemiBold" w:eastAsia="Times New Roman" w:hAnsi="Bahnschrift SemiBold" w:cs="Times New Roman"/>
+                <w:b/>
+                <w:bCs/>
+                <w:sz w:val="24"/>
+                <w:szCs w:val="24"/>
+                <w:lang w:eastAsia="en-IN"/>
+              </w:rPr>
+            </w:pPr>
+            <w:r>
+              <w:rPr>
+                <w:rFonts w:ascii="Bahnschrift SemiBold" w:eastAsia="Times New Roman" w:hAnsi="Bahnschrift SemiBold" w:cs="Times New Roman"/>
+                <w:b/>
+                <w:bCs/>
+                <w:sz w:val="24"/>
+                <w:szCs w:val="24"/>
+                <w:lang w:eastAsia="en-IN"/>
+              </w:rPr>
+              <w:t>Type</w:t>
+            </w:r>
+          </w:p>
+        </w:tc>
+        <w:tc>
+          <w:tcPr>
+            <w:tcW w:w="0" w:type="auto"/>
+            <w:hideMark/>
+          </w:tcPr>
+          <w:p>
+            <w:pPr>
+              <w:jc w:val="center"/>
+              <w:rPr>
+                <w:rFonts w:ascii="Bahnschrift SemiBold" w:eastAsia="Times New Roman" w:hAnsi="Bahnschrift SemiBold" w:cs="Times New Roman"/>
+                <w:b/>
+                <w:bCs/>
+                <w:sz w:val="24"/>
+                <w:szCs w:val="24"/>
+                <w:lang w:eastAsia="en-IN"/>
+              </w:rPr>
+            </w:pPr>
+            <w:r>
+              <w:rPr>
+                <w:rFonts w:ascii="Bahnschrift SemiBold" w:eastAsia="Times New Roman" w:hAnsi="Bahnschrift SemiBold" w:cs="Times New Roman"/>
+                <w:b/>
+                <w:bCs/>
+                <w:sz w:val="24"/>
+                <w:szCs w:val="24"/>
+                <w:lang w:eastAsia="en-IN"/>
+              </w:rPr>
+              <w:t>Range / Values</w:t>
+            </w:r>
+          </w:p>
+        </w:tc>
+      </w:tr>
+      <w:tr>
+        <w:tc>
+          <w:tcPr>
+            <w:tcW w:w="0" w:type="auto"/>
+            <w:hideMark/>
+          </w:tcPr>
+          <w:p>
+            <w:pPr>
+              <w:rPr>
+                <w:rFonts w:asciiTheme="majorHAnsi" w:eastAsia="Times New Roman" w:hAnsiTheme="majorHAnsi" w:cstheme="majorHAnsi"/>
+                <w:sz w:val="24"/>
+                <w:szCs w:val="24"/>
+                <w:lang w:eastAsia="en-IN"/>
+              </w:rPr>
+            </w:pPr>
+            <w:r>
+              <w:rPr>
+                <w:rFonts w:asciiTheme="majorHAnsi" w:eastAsia="Times New Roman" w:hAnsiTheme="majorHAnsi" w:cstheme="majorHAnsi"/>
+                <w:sz w:val="24"/>
+                <w:szCs w:val="24"/>
+                <w:lang w:eastAsia="en-IN"/>
+              </w:rPr>
+              <w:t>Age</w:t>
+            </w:r>
+          </w:p>
+        </w:tc>
+        <w:tc>
+          <w:tcPr>
+            <w:tcW w:w="0" w:type="auto"/>
+            <w:hideMark/>
+          </w:tcPr>
+          <w:p>
+            <w:pPr>
+              <w:rPr>
+                <w:rFonts w:asciiTheme="majorHAnsi" w:eastAsia="Times New Roman" w:hAnsiTheme="majorHAnsi" w:cstheme="majorHAnsi"/>
+                <w:sz w:val="24"/>
+                <w:szCs w:val="24"/>
+                <w:lang w:eastAsia="en-IN"/>
+              </w:rPr>
+            </w:pPr>
+            <w:r>
+              <w:rPr>
+                <w:rFonts w:asciiTheme="majorHAnsi" w:eastAsia="Times New Roman" w:hAnsiTheme="majorHAnsi" w:cstheme="majorHAnsi"/>
+                <w:sz w:val="24"/>
+                <w:szCs w:val="24"/>
+                <w:lang w:eastAsia="en-IN"/>
+              </w:rPr>
+              <w:t>Numeric</w:t>
+            </w:r>
+          </w:p>
+        </w:tc>
+        <w:tc>
+          <w:tcPr>
+            <w:tcW w:w="0" w:type="auto"/>
+            <w:hideMark/>
+          </w:tcPr>
+          <w:p>
+            <w:pPr>
+              <w:rPr>
+                <w:rFonts w:asciiTheme="majorHAnsi" w:eastAsia="Times New Roman" w:hAnsiTheme="majorHAnsi" w:cstheme="majorHAnsi"/>
+                <w:sz w:val="24"/>
+                <w:szCs w:val="24"/>
+                <w:lang w:eastAsia="en-IN"/>
+              </w:rPr>
+            </w:pPr>
+            <w:r>
+              <w:rPr>
+                <w:rFonts w:asciiTheme="majorHAnsi" w:eastAsia="Times New Roman" w:hAnsiTheme="majorHAnsi" w:cstheme="majorHAnsi"/>
+                <w:sz w:val="24"/>
+                <w:szCs w:val="24"/>
+                <w:lang w:eastAsia="en-IN"/>
+              </w:rPr>
+              <w:t>18 – 66</w:t>
+            </w:r>
+          </w:p>
+        </w:tc>
+      </w:tr>
+      <w:tr>
+        <w:tc>
+          <w:tcPr>
+            <w:tcW w:w="0" w:type="auto"/>
+            <w:hideMark/>
+          </w:tcPr>
+          <w:p>
+            <w:pPr>
+              <w:rPr>
+                <w:rFonts w:asciiTheme="majorHAnsi" w:eastAsia="Times New Roman" w:hAnsiTheme="majorHAnsi" w:cstheme="majorHAnsi"/>
+                <w:sz w:val="24"/>
+                <w:szCs w:val="24"/>
+                <w:lang w:eastAsia="en-IN"/>
+              </w:rPr>
+            </w:pPr>
+            <w:r>
+              <w:rPr>
+                <w:rFonts w:asciiTheme="majorHAnsi" w:eastAsia="Times New Roman" w:hAnsiTheme="majorHAnsi" w:cstheme="majorHAnsi"/>
+                <w:sz w:val="24"/>
+                <w:szCs w:val="24"/>
+                <w:lang w:eastAsia="en-IN"/>
+              </w:rPr>
+              <w:t>Height (cm)</w:t>
+            </w:r>
+          </w:p>
+        </w:tc>
+        <w:tc>
+          <w:tcPr>
+            <w:tcW w:w="0" w:type="auto"/>
+            <w:hideMark/>
+          </w:tcPr>
+          <w:p>
+            <w:pPr>
+              <w:rPr>
+                <w:rFonts w:asciiTheme="majorHAnsi" w:eastAsia="Times New Roman" w:hAnsiTheme="majorHAnsi" w:cstheme="majorHAnsi"/>
+                <w:sz w:val="24"/>
+                <w:szCs w:val="24"/>
+                <w:lang w:eastAsia="en-IN"/>
+              </w:rPr>
+            </w:pPr>
+            <w:r>
+              <w:rPr>
+                <w:rFonts w:asciiTheme="majorHAnsi" w:eastAsia="Times New Roman" w:hAnsiTheme="majorHAnsi" w:cstheme="majorHAnsi"/>
+                <w:sz w:val="24"/>
+                <w:szCs w:val="24"/>
+                <w:lang w:eastAsia="en-IN"/>
+              </w:rPr>
+              <w:t>Numeric</w:t>
+            </w:r>
+          </w:p>
+        </w:tc>
+        <w:tc>
+          <w:tcPr>
+            <w:tcW w:w="0" w:type="auto"/>
+            <w:hideMark/>
+          </w:tcPr>
+          <w:p>
+            <w:pPr>
+              <w:rPr>
+                <w:rFonts w:asciiTheme="majorHAnsi" w:eastAsia="Times New Roman" w:hAnsiTheme="majorHAnsi" w:cstheme="majorHAnsi"/>
+                <w:sz w:val="24"/>
+                <w:szCs w:val="24"/>
+                <w:lang w:eastAsia="en-IN"/>
+              </w:rPr>
+            </w:pPr>
+            <w:r>
+              <w:rPr>
+                <w:rFonts w:asciiTheme="majorHAnsi" w:eastAsia="Times New Roman" w:hAnsiTheme="majorHAnsi" w:cstheme="majorHAnsi"/>
+                <w:sz w:val="24"/>
+                <w:szCs w:val="24"/>
+                <w:lang w:eastAsia="en-IN"/>
+              </w:rPr>
+              <w:t>145 – 188</w:t>
+            </w:r>
+          </w:p>
+        </w:tc>
+      </w:tr>
+      <w:tr>
+        <w:tc>
+          <w:tcPr>
+            <w:tcW w:w="0" w:type="auto"/>
+            <w:hideMark/>
+          </w:tcPr>
+          <w:p>
+            <w:pPr>
+              <w:rPr>
+                <w:rFonts w:asciiTheme="majorHAnsi" w:eastAsia="Times New Roman" w:hAnsiTheme="majorHAnsi" w:cstheme="majorHAnsi"/>
+                <w:sz w:val="24"/>
+                <w:szCs w:val="24"/>
+                <w:lang w:eastAsia="en-IN"/>
+              </w:rPr>
+            </w:pPr>
+            <w:r>
+              <w:rPr>
+                <w:rFonts w:asciiTheme="majorHAnsi" w:eastAsia="Times New Roman" w:hAnsiTheme="majorHAnsi" w:cstheme="majorHAnsi"/>
+                <w:sz w:val="24"/>
+                <w:szCs w:val="24"/>
+                <w:lang w:eastAsia="en-IN"/>
+              </w:rPr>
+              <w:t>Weight (kg)</w:t>
+            </w:r>
+          </w:p>
+        </w:tc>
+        <w:tc>
+          <w:tcPr>
+            <w:tcW w:w="0" w:type="auto"/>
+            <w:hideMark/>
+          </w:tcPr>
+          <w:p>
+            <w:pPr>
+              <w:rPr>
+                <w:rFonts w:asciiTheme="majorHAnsi" w:eastAsia="Times New Roman" w:hAnsiTheme="majorHAnsi" w:cstheme="majorHAnsi"/>
+                <w:sz w:val="24"/>
+                <w:szCs w:val="24"/>
+                <w:lang w:eastAsia="en-IN"/>
+              </w:rPr>
+            </w:pPr>
+            <w:r>
+              <w:rPr>
+                <w:rFonts w:asciiTheme="majorHAnsi" w:eastAsia="Times New Roman" w:hAnsiTheme="majorHAnsi" w:cstheme="majorHAnsi"/>
+                <w:sz w:val="24"/>
+                <w:szCs w:val="24"/>
+                <w:lang w:eastAsia="en-IN"/>
+              </w:rPr>
+              <w:t>Numeric</w:t>
+            </w:r>
+          </w:p>
+        </w:tc>
+        <w:tc>
+          <w:tcPr>
+            <w:tcW w:w="0" w:type="auto"/>
+            <w:hideMark/>
+          </w:tcPr>
+          <w:p>
+            <w:pPr>
+              <w:rPr>
+                <w:rFonts w:asciiTheme="majorHAnsi" w:eastAsia="Times New Roman" w:hAnsiTheme="majorHAnsi" w:cstheme="majorHAnsi"/>
+                <w:sz w:val="24"/>
+                <w:szCs w:val="24"/>
+                <w:lang w:eastAsia="en-IN"/>
+              </w:rPr>
+            </w:pPr>
+            <w:r>
+              <w:rPr>
+                <w:rFonts w:asciiTheme="majorHAnsi" w:eastAsia="Times New Roman" w:hAnsiTheme="majorHAnsi" w:cstheme="majorHAnsi"/>
+                <w:sz w:val="24"/>
+                <w:szCs w:val="24"/>
+                <w:lang w:eastAsia="en-IN"/>
+              </w:rPr>
+              <w:t>51 – 132</w:t>
+            </w:r>
+          </w:p>
+        </w:tc>
+      </w:tr>
+      <w:tr>
+        <w:tc>
+          <w:tcPr>
+            <w:tcW w:w="0" w:type="auto"/>
+            <w:hideMark/>
+          </w:tcPr>
+          <w:p>
+            <w:pPr>
+              <w:rPr>
+                <w:rFonts w:asciiTheme="majorHAnsi" w:eastAsia="Times New Roman" w:hAnsiTheme="majorHAnsi" w:cstheme="majorHAnsi"/>
+                <w:sz w:val="24"/>
+                <w:szCs w:val="24"/>
+                <w:lang w:eastAsia="en-IN"/>
+              </w:rPr>
+            </w:pPr>
+            <w:r>
+              <w:rPr>
+                <w:rFonts w:asciiTheme="majorHAnsi" w:eastAsia="Times New Roman" w:hAnsiTheme="majorHAnsi" w:cstheme="majorHAnsi"/>
+                <w:sz w:val="24"/>
+                <w:szCs w:val="24"/>
+                <w:lang w:eastAsia="en-IN"/>
+              </w:rPr>
+              <w:t>Binary health flags</w:t>
+            </w:r>
+          </w:p>
+        </w:tc>
+        <w:tc>
+          <w:tcPr>
+            <w:tcW w:w="0" w:type="auto"/>
+            <w:hideMark/>
+          </w:tcPr>
+          <w:p>
+            <w:pPr>
+              <w:rPr>
+                <w:rFonts w:asciiTheme="majorHAnsi" w:eastAsia="Times New Roman" w:hAnsiTheme="majorHAnsi" w:cstheme="majorHAnsi"/>
+                <w:sz w:val="24"/>
+                <w:szCs w:val="24"/>
+                <w:lang w:eastAsia="en-IN"/>
+              </w:rPr>
+            </w:pPr>
+            <w:r>
+              <w:rPr>
+                <w:rFonts w:asciiTheme="majorHAnsi" w:eastAsia="Times New Roman" w:hAnsiTheme="majorHAnsi" w:cstheme="majorHAnsi"/>
+                <w:sz w:val="24"/>
+                <w:szCs w:val="24"/>
+                <w:lang w:eastAsia="en-IN"/>
+              </w:rPr>
+              <w:t>Categorical (0/1)</w:t>
+            </w:r>
+          </w:p>
+        </w:tc>
+        <w:tc>
+          <w:tcPr>
+            <w:tcW w:w="0" w:type="auto"/>
+            <w:hideMark/>
+          </w:tcPr>
+          <w:p>
+            <w:pPr>
+              <w:rPr>
+                <w:rFonts w:asciiTheme="majorHAnsi" w:eastAsia="Times New Roman" w:hAnsiTheme="majorHAnsi" w:cstheme="majorHAnsi"/>
+                <w:sz w:val="24"/>
+                <w:szCs w:val="24"/>
+                <w:lang w:eastAsia="en-IN"/>
+              </w:rPr>
+            </w:pPr>
+            <w:r>
+              <w:rPr>
+                <w:rFonts w:asciiTheme="majorHAnsi" w:eastAsia="Times New Roman" w:hAnsiTheme="majorHAnsi" w:cstheme="majorHAnsi"/>
+                <w:sz w:val="24"/>
+                <w:szCs w:val="24"/>
+                <w:lang w:eastAsia="en-IN"/>
+              </w:rPr>
+              <w:t xml:space="preserve">Diabetes, </w:t>
+            </w:r>
+            <w:proofErr w:type="spellStart"/>
+            <w:r>
+              <w:rPr>
+                <w:rFonts w:asciiTheme="majorHAnsi" w:eastAsia="Times New Roman" w:hAnsiTheme="majorHAnsi" w:cstheme="majorHAnsi"/>
+                <w:sz w:val="24"/>
+                <w:szCs w:val="24"/>
+                <w:lang w:eastAsia="en-IN"/>
+              </w:rPr>
+              <w:t>BloodPressureProblems</w:t>
+            </w:r>
+            <w:proofErr w:type="spellEnd"/>
+            <w:r>
+              <w:rPr>
+                <w:rFonts w:asciiTheme="majorHAnsi" w:eastAsia="Times New Roman" w:hAnsiTheme="majorHAnsi" w:cstheme="majorHAnsi"/>
+                <w:sz w:val="24"/>
+                <w:szCs w:val="24"/>
+                <w:lang w:eastAsia="en-IN"/>
+              </w:rPr>
+              <w:t xml:space="preserve">, Transplants, </w:t>
+            </w:r>
+            <w:proofErr w:type="spellStart"/>
+            <w:r>
+              <w:rPr>
+                <w:rFonts w:asciiTheme="majorHAnsi" w:eastAsia="Times New Roman" w:hAnsiTheme="majorHAnsi" w:cstheme="majorHAnsi"/>
+                <w:sz w:val="24"/>
+                <w:szCs w:val="24"/>
+                <w:lang w:eastAsia="en-IN"/>
+              </w:rPr>
+              <w:t>ChronicDiseases</w:t>
+            </w:r>
+            <w:proofErr w:type="spellEnd"/>
+            <w:r>
+              <w:rPr>
+                <w:rFonts w:asciiTheme="majorHAnsi" w:eastAsia="Times New Roman" w:hAnsiTheme="majorHAnsi" w:cstheme="majorHAnsi"/>
+                <w:sz w:val="24"/>
+                <w:szCs w:val="24"/>
+                <w:lang w:eastAsia="en-IN"/>
+              </w:rPr>
+              <w:t xml:space="preserve">, </w:t>
+            </w:r>
+            <w:proofErr w:type="spellStart"/>
+            <w:r>
+              <w:rPr>
+                <w:rFonts w:asciiTheme="majorHAnsi" w:eastAsia="Times New Roman" w:hAnsiTheme="majorHAnsi" w:cstheme="majorHAnsi"/>
+                <w:sz w:val="24"/>
+                <w:szCs w:val="24"/>
+                <w:lang w:eastAsia="en-IN"/>
+              </w:rPr>
+              <w:t>KnownAllergies</w:t>
+            </w:r>
+            <w:proofErr w:type="spellEnd"/>
+            <w:r>
+              <w:rPr>
+                <w:rFonts w:asciiTheme="majorHAnsi" w:eastAsia="Times New Roman" w:hAnsiTheme="majorHAnsi" w:cstheme="majorHAnsi"/>
+                <w:sz w:val="24"/>
+                <w:szCs w:val="24"/>
+                <w:lang w:eastAsia="en-IN"/>
+              </w:rPr>
+              <w:t xml:space="preserve">, </w:t>
+            </w:r>
+            <w:proofErr w:type="spellStart"/>
+            <w:r>
+              <w:rPr>
+                <w:rFonts w:asciiTheme="majorHAnsi" w:eastAsia="Times New Roman" w:hAnsiTheme="majorHAnsi" w:cstheme="majorHAnsi"/>
+                <w:sz w:val="24"/>
+                <w:szCs w:val="24"/>
+                <w:lang w:eastAsia="en-IN"/>
+              </w:rPr>
+              <w:t>FamilyCancerHistory</w:t>
+            </w:r>
+            <w:proofErr w:type="spellEnd"/>
+          </w:p>
+        </w:tc>
+      </w:tr>
+      <w:tr>
+        <w:tc>
+          <w:tcPr>
+            <w:tcW w:w="0" w:type="auto"/>
+            <w:hideMark/>
+          </w:tcPr>
+          <w:p>
+            <w:pPr>
+              <w:rPr>
+                <w:rFonts w:asciiTheme="majorHAnsi" w:eastAsia="Times New Roman" w:hAnsiTheme="majorHAnsi" w:cstheme="majorHAnsi"/>
+                <w:sz w:val="24"/>
+                <w:szCs w:val="24"/>
+                <w:lang w:eastAsia="en-IN"/>
+              </w:rPr>
+            </w:pPr>
+            <w:proofErr w:type="spellStart"/>
+            <w:r>
+              <w:rPr>
+                <w:rFonts w:asciiTheme="majorHAnsi" w:eastAsia="Times New Roman" w:hAnsiTheme="majorHAnsi" w:cstheme="majorHAnsi"/>
+                <w:sz w:val="24"/>
+                <w:szCs w:val="24"/>
+                <w:lang w:eastAsia="en-IN"/>
+              </w:rPr>
+              <w:t>NumberOfMajorSurgeries</w:t>
+            </w:r>
+            <w:proofErr w:type="spellEnd"/>
+          </w:p>
+        </w:tc>
+        <w:tc>
+          <w:tcPr>
+            <w:tcW w:w="0" w:type="auto"/>
+            <w:hideMark/>
+          </w:tcPr>
+          <w:p>
+            <w:pPr>
+              <w:rPr>
+                <w:rFonts w:asciiTheme="majorHAnsi" w:eastAsia="Times New Roman" w:hAnsiTheme="majorHAnsi" w:cstheme="majorHAnsi"/>
+                <w:sz w:val="24"/>
+                <w:szCs w:val="24"/>
+                <w:lang w:eastAsia="en-IN"/>
+              </w:rPr>
+            </w:pPr>
+            <w:r>
+              <w:rPr>
+                <w:rFonts w:asciiTheme="majorHAnsi" w:eastAsia="Times New Roman" w:hAnsiTheme="majorHAnsi" w:cstheme="majorHAnsi"/>
+                <w:sz w:val="24"/>
+                <w:szCs w:val="24"/>
+                <w:lang w:eastAsia="en-IN"/>
+              </w:rPr>
+              <w:t>Numeric</w:t>
+            </w:r>
+          </w:p>
+        </w:tc>
+        <w:tc>
+          <w:tcPr>
+            <w:tcW w:w="0" w:type="auto"/>
+            <w:hideMark/>
+          </w:tcPr>
+          <w:p>
+            <w:pPr>
+              <w:rPr>
+                <w:rFonts w:asciiTheme="majorHAnsi" w:eastAsia="Times New Roman" w:hAnsiTheme="majorHAnsi" w:cstheme="majorHAnsi"/>
+                <w:sz w:val="24"/>
+                <w:szCs w:val="24"/>
+                <w:lang w:eastAsia="en-IN"/>
+              </w:rPr>
+            </w:pPr>
+            <w:r>
+              <w:rPr>
+                <w:rFonts w:asciiTheme="majorHAnsi" w:eastAsia="Times New Roman" w:hAnsiTheme="majorHAnsi" w:cstheme="majorHAnsi"/>
+                <w:sz w:val="24"/>
+                <w:szCs w:val="24"/>
+                <w:lang w:eastAsia="en-IN"/>
+              </w:rPr>
+              <w:t>0 – 3</w:t>
+            </w:r>
+          </w:p>
+        </w:tc>
+      </w:tr>
+      <w:tr>
+        <w:tc>
+          <w:tcPr>
+            <w:tcW w:w="0" w:type="auto"/>
+            <w:hideMark/>
+          </w:tcPr>
+          <w:p>
+            <w:pPr>
+              <w:rPr>
+                <w:rFonts w:asciiTheme="majorHAnsi" w:eastAsia="Times New Roman" w:hAnsiTheme="majorHAnsi" w:cstheme="majorHAnsi"/>
+                <w:sz w:val="24"/>
+                <w:szCs w:val="24"/>
+                <w:lang w:eastAsia="en-IN"/>
+              </w:rPr>
+            </w:pPr>
+            <w:proofErr w:type="spellStart"/>
+            <w:r>
+              <w:rPr>
+                <w:rFonts w:asciiTheme="majorHAnsi" w:eastAsia="Times New Roman" w:hAnsiTheme="majorHAnsi" w:cstheme="majorHAnsi"/>
+                <w:sz w:val="24"/>
+                <w:szCs w:val="24"/>
+                <w:lang w:eastAsia="en-IN"/>
+              </w:rPr>
+              <w:t>PremiumPrice</w:t>
+            </w:r>
+            <w:proofErr w:type="spellEnd"/>
+            <w:r>
+              <w:rPr>
+                <w:rFonts w:asciiTheme="majorHAnsi" w:eastAsia="Times New Roman" w:hAnsiTheme="majorHAnsi" w:cstheme="majorHAnsi"/>
+                <w:sz w:val="24"/>
+                <w:szCs w:val="24"/>
+                <w:lang w:eastAsia="en-IN"/>
+              </w:rPr>
+              <w:t xml:space="preserve"> (₹)</w:t>
+            </w:r>
+          </w:p>
+        </w:tc>
+        <w:tc>
+          <w:tcPr>
+            <w:tcW w:w="0" w:type="auto"/>
+            <w:hideMark/>
+          </w:tcPr>
+          <w:p>
+            <w:pPr>
+              <w:rPr>
+                <w:rFonts w:asciiTheme="majorHAnsi" w:eastAsia="Times New Roman" w:hAnsiTheme="majorHAnsi" w:cstheme="majorHAnsi"/>
+                <w:sz w:val="24"/>
+                <w:szCs w:val="24"/>
+                <w:lang w:eastAsia="en-IN"/>
+              </w:rPr>
+            </w:pPr>
+            <w:r>
+              <w:rPr>
+                <w:rFonts w:asciiTheme="majorHAnsi" w:eastAsia="Times New Roman" w:hAnsiTheme="majorHAnsi" w:cstheme="majorHAnsi"/>
+                <w:sz w:val="24"/>
+                <w:szCs w:val="24"/>
+                <w:lang w:eastAsia="en-IN"/>
+              </w:rPr>
+              <w:t>Numeric</w:t>
+            </w:r>
+          </w:p>
+        </w:tc>
+        <w:tc>
+          <w:tcPr>
+            <w:tcW w:w="0" w:type="auto"/>
+            <w:hideMark/>
+          </w:tcPr>
+          <w:p>
+            <w:pPr>
+              <w:rPr>
+                <w:rFonts w:asciiTheme="majorHAnsi" w:eastAsia="Times New Roman" w:hAnsiTheme="majorHAnsi" w:cstheme="majorHAnsi"/>
+                <w:sz w:val="24"/>
+                <w:szCs w:val="24"/>
+                <w:lang w:eastAsia="en-IN"/>
+              </w:rPr>
+            </w:pPr>
+            <w:r>
+              <w:rPr>
+                <w:rFonts w:asciiTheme="majorHAnsi" w:eastAsia="Times New Roman" w:hAnsiTheme="majorHAnsi" w:cstheme="majorHAnsi"/>
+                <w:sz w:val="24"/>
+                <w:szCs w:val="24"/>
+                <w:lang w:eastAsia="en-IN"/>
+              </w:rPr>
+              <w:t>15,000 – 40,000</w:t>
+            </w:r>
+          </w:p>
+        </w:tc>
+      </w:tr>
+    </w:tbl>
     <w:p/>
     <w:sectPr>
       <w:pgSz w:w="11906" w:h="16838"/>
@@ -5170,6 +5820,38 @@
       <w:contextualSpacing/>
     </w:pPr>
   </w:style>
+  <w:style w:type="character" w:styleId="HTMLCode">
+    <w:name w:val="HTML Code"/>
+    <w:basedOn w:val="DefaultParagraphFont"/>
+    <w:uiPriority w:val="99"/>
+    <w:semiHidden/>
+    <w:unhideWhenUsed/>
+    <w:rsid w:val="0001171C"/>
+    <w:rPr>
+      <w:rFonts w:ascii="Courier New" w:eastAsia="Times New Roman" w:hAnsi="Courier New" w:cs="Courier New"/>
+      <w:sz w:val="20"/>
+      <w:szCs w:val="20"/>
+    </w:rPr>
+  </w:style>
+  <w:style w:type="table" w:styleId="TableGrid">
+    <w:name w:val="Table Grid"/>
+    <w:basedOn w:val="TableNormal"/>
+    <w:uiPriority w:val="39"/>
+    <w:rsid w:val="0001171C"/>
+    <w:pPr>
+      <w:spacing w:after="0" w:line="240" w:lineRule="auto"/>
+    </w:pPr>
+    <w:tblPr>
+      <w:tblBorders>
+        <w:top w:val="single" w:sz="4" w:space="0" w:color="auto"/>
+        <w:left w:val="single" w:sz="4" w:space="0" w:color="auto"/>
+        <w:bottom w:val="single" w:sz="4" w:space="0" w:color="auto"/>
+        <w:right w:val="single" w:sz="4" w:space="0" w:color="auto"/>
+        <w:insideH w:val="single" w:sz="4" w:space="0" w:color="auto"/>
+        <w:insideV w:val="single" w:sz="4" w:space="0" w:color="auto"/>
+      </w:tblBorders>
+    </w:tblPr>
+  </w:style>
 </w:styles>
 </file>
 
